--- a/dados/atributos-18102023.docx
+++ b/dados/atributos-18102023.docx
@@ -1,6 +1,6 @@
 
 <file path=word/document.xml><?xml version="1.0" encoding="utf-8"?>
-<w:document xmlns:o="urn:schemas-microsoft-com:office:office" xmlns:r="http://schemas.openxmlformats.org/officeDocument/2006/relationships" xmlns:v="urn:schemas-microsoft-com:vml" xmlns:w="http://schemas.openxmlformats.org/wordprocessingml/2006/main" xmlns:w10="urn:schemas-microsoft-com:office:word" xmlns:wp="http://schemas.openxmlformats.org/drawingml/2006/wordprocessingDrawing" xmlns:wps="http://schemas.microsoft.com/office/word/2010/wordprocessingShape" xmlns:wpg="http://schemas.microsoft.com/office/word/2010/wordprocessingGroup" xmlns:mc="http://schemas.openxmlformats.org/markup-compatibility/2006" xmlns:wp14="http://schemas.microsoft.com/office/word/2010/wordprocessingDrawing" xmlns:w14="http://schemas.microsoft.com/office/word/2010/wordml" mc:Ignorable="w14 wp14">
+<w:document xmlns:o="urn:schemas-microsoft-com:office:office" xmlns:r="http://schemas.openxmlformats.org/officeDocument/2006/relationships" xmlns:v="urn:schemas-microsoft-com:vml" xmlns:w="http://schemas.openxmlformats.org/wordprocessingml/2006/main" xmlns:w10="urn:schemas-microsoft-com:office:word" xmlns:wp="http://schemas.openxmlformats.org/drawingml/2006/wordprocessingDrawing" xmlns:wps="http://schemas.microsoft.com/office/word/2010/wordprocessingShape" xmlns:wpg="http://schemas.microsoft.com/office/word/2010/wordprocessingGroup" xmlns:mc="http://schemas.openxmlformats.org/markup-compatibility/2006" xmlns:wp14="http://schemas.microsoft.com/office/word/2010/wordprocessingDrawing" xmlns:w14="http://schemas.microsoft.com/office/word/2010/wordml" xmlns:w15="http://schemas.microsoft.com/office/word/2012/wordml" mc:Ignorable="w14 wp14 w15">
   <w:body>
     <w:p>
       <w:pPr>
@@ -44,7 +44,8 @@
           <w:p>
             <w:pPr>
               <w:pStyle w:val="Normal"/>
-              <w:widowControl/>
+              <w:widowControl w:val="false"/>
+              <w:suppressAutoHyphens w:val="true"/>
               <w:spacing w:lineRule="auto" w:line="240" w:before="0" w:after="0"/>
               <w:jc w:val="center"/>
               <w:rPr>
@@ -76,7 +77,8 @@
           <w:p>
             <w:pPr>
               <w:pStyle w:val="Normal"/>
-              <w:widowControl/>
+              <w:widowControl w:val="false"/>
+              <w:suppressAutoHyphens w:val="true"/>
               <w:spacing w:lineRule="auto" w:line="240" w:before="0" w:after="0"/>
               <w:jc w:val="center"/>
               <w:rPr>
@@ -111,7 +113,8 @@
           <w:p>
             <w:pPr>
               <w:pStyle w:val="Normal"/>
-              <w:widowControl/>
+              <w:widowControl w:val="false"/>
+              <w:suppressAutoHyphens w:val="true"/>
               <w:spacing w:lineRule="auto" w:line="240" w:before="0" w:after="0"/>
               <w:jc w:val="left"/>
               <w:rPr>
@@ -138,22 +141,23 @@
           <w:p>
             <w:pPr>
               <w:pStyle w:val="Normal"/>
-              <w:widowControl/>
-              <w:spacing w:lineRule="auto" w:line="240" w:before="0" w:after="0"/>
-              <w:jc w:val="left"/>
-              <w:rPr>
-                <w:lang w:val="en-GB"/>
-              </w:rPr>
-            </w:pPr>
-            <w:r>
-              <w:rPr>
-                <w:rFonts w:eastAsia="Calibri" w:cs=""/>
-                <w:kern w:val="0"/>
-                <w:sz w:val="22"/>
-                <w:szCs w:val="22"/>
-                <w:lang w:val="en-GB" w:eastAsia="en-US" w:bidi="ar-SA"/>
-              </w:rPr>
-              <w:t>The year the student entered the University for the first time</w:t>
+              <w:widowControl w:val="false"/>
+              <w:suppressAutoHyphens w:val="true"/>
+              <w:spacing w:lineRule="auto" w:line="240" w:before="0" w:after="0"/>
+              <w:jc w:val="left"/>
+              <w:rPr>
+                <w:lang w:val="en-GB"/>
+              </w:rPr>
+            </w:pPr>
+            <w:r>
+              <w:rPr>
+                <w:rFonts w:eastAsia="Calibri" w:cs=""/>
+                <w:kern w:val="0"/>
+                <w:sz w:val="22"/>
+                <w:szCs w:val="22"/>
+                <w:lang w:val="en-GB" w:eastAsia="en-US" w:bidi="ar-SA"/>
+              </w:rPr>
+              <w:t>O ano em que o aluno ingressou na Universidade pela primeira vez</w:t>
             </w:r>
           </w:p>
         </w:tc>
@@ -168,7 +172,8 @@
           <w:p>
             <w:pPr>
               <w:pStyle w:val="Normal"/>
-              <w:widowControl/>
+              <w:widowControl w:val="false"/>
+              <w:suppressAutoHyphens w:val="true"/>
               <w:spacing w:lineRule="auto" w:line="240" w:before="0" w:after="0"/>
               <w:jc w:val="left"/>
               <w:rPr>
@@ -195,7 +200,8 @@
           <w:p>
             <w:pPr>
               <w:pStyle w:val="Normal"/>
-              <w:widowControl/>
+              <w:widowControl w:val="false"/>
+              <w:suppressAutoHyphens w:val="true"/>
               <w:spacing w:lineRule="auto" w:line="240" w:before="0" w:after="0"/>
               <w:jc w:val="left"/>
               <w:rPr>
@@ -205,13 +211,21 @@
             </w:pPr>
             <w:r>
               <w:rPr>
-                <w:rFonts w:eastAsia="Calibri" w:cs=""/>
                 <w:color w:val="FF0000"/>
-                <w:kern w:val="0"/>
-                <w:sz w:val="22"/>
-                <w:szCs w:val="22"/>
-                <w:lang w:val="en-GB" w:eastAsia="en-US" w:bidi="ar-SA"/>
-              </w:rPr>
+                <w:lang w:val="en-GB"/>
+              </w:rPr>
+              <w:t>Data de nascimento/anivers</w:t>
+            </w:r>
+            <w:r>
+              <w:rPr>
+                <w:rFonts w:eastAsia="Calibri" w:cs=""/>
+                <w:color w:val="FF0000"/>
+                <w:kern w:val="0"/>
+                <w:sz w:val="22"/>
+                <w:szCs w:val="22"/>
+                <w:lang w:val="en-GB" w:eastAsia="en-US" w:bidi="ar-SA"/>
+              </w:rPr>
+              <w:t>ário</w:t>
             </w:r>
           </w:p>
         </w:tc>
@@ -226,7 +240,8 @@
           <w:p>
             <w:pPr>
               <w:pStyle w:val="Normal"/>
-              <w:widowControl/>
+              <w:widowControl w:val="false"/>
+              <w:suppressAutoHyphens w:val="true"/>
               <w:spacing w:lineRule="auto" w:line="240" w:before="0" w:after="0"/>
               <w:jc w:val="left"/>
               <w:rPr>
@@ -253,21 +268,19 @@
           <w:p>
             <w:pPr>
               <w:pStyle w:val="Normal"/>
-              <w:widowControl/>
-              <w:spacing w:lineRule="auto" w:line="240" w:before="0" w:after="0"/>
-              <w:jc w:val="left"/>
-              <w:rPr>
-                <w:lang w:val="en-GB"/>
-              </w:rPr>
-            </w:pPr>
-            <w:r>
-              <w:rPr>
-                <w:rFonts w:eastAsia="Calibri" w:cs=""/>
-                <w:kern w:val="0"/>
-                <w:sz w:val="22"/>
-                <w:szCs w:val="22"/>
-                <w:lang w:val="en-GB" w:eastAsia="en-US" w:bidi="ar-SA"/>
-              </w:rPr>
+              <w:widowControl w:val="false"/>
+              <w:suppressAutoHyphens w:val="true"/>
+              <w:spacing w:lineRule="auto" w:line="240" w:before="0" w:after="0"/>
+              <w:jc w:val="left"/>
+              <w:rPr>
+                <w:lang w:val="en-GB"/>
+              </w:rPr>
+            </w:pPr>
+            <w:r>
+              <w:rPr>
+                <w:lang w:val="en-GB"/>
+              </w:rPr>
+              <w:t>Nacionalidade</w:t>
             </w:r>
           </w:p>
         </w:tc>
@@ -282,7 +295,8 @@
           <w:p>
             <w:pPr>
               <w:pStyle w:val="Normal"/>
-              <w:widowControl/>
+              <w:widowControl w:val="false"/>
+              <w:suppressAutoHyphens w:val="true"/>
               <w:spacing w:lineRule="auto" w:line="240" w:before="0" w:after="0"/>
               <w:jc w:val="left"/>
               <w:rPr>
@@ -309,85 +323,87 @@
           <w:p>
             <w:pPr>
               <w:pStyle w:val="Normal"/>
-              <w:widowControl/>
-              <w:spacing w:lineRule="auto" w:line="240" w:before="0" w:after="0"/>
-              <w:jc w:val="left"/>
-              <w:rPr>
-                <w:lang w:val="en-GB"/>
-              </w:rPr>
-            </w:pPr>
-            <w:r>
-              <w:rPr>
-                <w:rFonts w:eastAsia="Calibri" w:cs=""/>
-                <w:kern w:val="0"/>
-                <w:sz w:val="22"/>
-                <w:szCs w:val="22"/>
-                <w:lang w:val="en-GB" w:eastAsia="en-US" w:bidi="ar-SA"/>
-              </w:rPr>
-              <w:t>number of courses he/she was inscribed since it come to the university</w:t>
-            </w:r>
-          </w:p>
-          <w:p>
-            <w:pPr>
-              <w:pStyle w:val="ListParagraph"/>
-              <w:widowControl/>
-              <w:numPr>
-                <w:ilvl w:val="0"/>
-                <w:numId w:val="1"/>
-              </w:numPr>
-              <w:spacing w:lineRule="auto" w:line="240" w:before="0" w:after="0"/>
-              <w:contextualSpacing/>
-              <w:jc w:val="left"/>
-              <w:rPr>
-                <w:lang w:val="en-GB"/>
-              </w:rPr>
-            </w:pPr>
-            <w:r>
-              <w:rPr>
-                <w:rFonts w:eastAsia="Calibri" w:cs=""/>
-                <w:kern w:val="0"/>
-                <w:sz w:val="22"/>
-                <w:szCs w:val="22"/>
-                <w:lang w:val="en-GB" w:eastAsia="en-US" w:bidi="ar-SA"/>
-              </w:rPr>
-              <w:t>número de cursos superiors</w:t>
-            </w:r>
-          </w:p>
-          <w:p>
-            <w:pPr>
-              <w:pStyle w:val="ListParagraph"/>
-              <w:widowControl/>
-              <w:numPr>
-                <w:ilvl w:val="0"/>
-                <w:numId w:val="1"/>
-              </w:numPr>
-              <w:spacing w:lineRule="auto" w:line="240" w:before="0" w:after="0"/>
-              <w:contextualSpacing/>
-              <w:jc w:val="left"/>
-              <w:rPr>
-                <w:lang w:val="en-GB"/>
-              </w:rPr>
-            </w:pPr>
-            <w:r>
-              <w:rPr>
-                <w:rFonts w:eastAsia="Calibri" w:cs=""/>
-                <w:kern w:val="0"/>
-                <w:sz w:val="22"/>
-                <w:szCs w:val="22"/>
-                <w:u w:val="single"/>
-                <w:lang w:val="en-GB" w:eastAsia="en-US" w:bidi="ar-SA"/>
-              </w:rPr>
-              <w:t>at the time the database was accessed (not at the time the subject was taken</w:t>
-            </w:r>
-            <w:r>
-              <w:rPr>
-                <w:rFonts w:eastAsia="Calibri" w:cs=""/>
-                <w:kern w:val="0"/>
-                <w:sz w:val="22"/>
-                <w:szCs w:val="22"/>
-                <w:lang w:val="en-GB" w:eastAsia="en-US" w:bidi="ar-SA"/>
-              </w:rPr>
-              <w:t>)</w:t>
+              <w:widowControl w:val="false"/>
+              <w:suppressAutoHyphens w:val="true"/>
+              <w:spacing w:lineRule="auto" w:line="240" w:before="0" w:after="0"/>
+              <w:jc w:val="left"/>
+              <w:rPr>
+                <w:lang w:val="en-GB"/>
+              </w:rPr>
+            </w:pPr>
+            <w:r>
+              <w:rPr>
+                <w:rFonts w:eastAsia="Calibri" w:cs=""/>
+                <w:kern w:val="0"/>
+                <w:sz w:val="22"/>
+                <w:szCs w:val="22"/>
+                <w:lang w:val="en-GB" w:eastAsia="en-US" w:bidi="ar-SA"/>
+              </w:rPr>
+              <w:t>número de cursos em que estava matriculado desde que ingressou na universidade</w:t>
+            </w:r>
+          </w:p>
+          <w:p>
+            <w:pPr>
+              <w:pStyle w:val="Normal"/>
+              <w:widowControl w:val="false"/>
+              <w:suppressAutoHyphens w:val="true"/>
+              <w:spacing w:lineRule="auto" w:line="240" w:before="0" w:after="0"/>
+              <w:jc w:val="left"/>
+              <w:rPr>
+                <w:lang w:val="en-GB"/>
+              </w:rPr>
+            </w:pPr>
+            <w:r>
+              <w:rPr>
+                <w:rFonts w:eastAsia="Calibri" w:cs=""/>
+                <w:kern w:val="0"/>
+                <w:sz w:val="22"/>
+                <w:szCs w:val="22"/>
+                <w:lang w:val="en-GB" w:eastAsia="en-US" w:bidi="ar-SA"/>
+              </w:rPr>
+              <w:t xml:space="preserve">• </w:t>
+            </w:r>
+            <w:r>
+              <w:rPr>
+                <w:rFonts w:eastAsia="Calibri" w:cs=""/>
+                <w:kern w:val="0"/>
+                <w:sz w:val="22"/>
+                <w:szCs w:val="22"/>
+                <w:lang w:val="en-GB" w:eastAsia="en-US" w:bidi="ar-SA"/>
+              </w:rPr>
+              <w:t>número de cursos superiores</w:t>
+            </w:r>
+          </w:p>
+          <w:p>
+            <w:pPr>
+              <w:pStyle w:val="Normal"/>
+              <w:widowControl w:val="false"/>
+              <w:suppressAutoHyphens w:val="true"/>
+              <w:spacing w:lineRule="auto" w:line="240" w:before="0" w:after="0"/>
+              <w:jc w:val="left"/>
+              <w:rPr>
+                <w:lang w:val="en-GB"/>
+              </w:rPr>
+            </w:pPr>
+            <w:r>
+              <w:rPr>
+                <w:rFonts w:eastAsia="Calibri" w:cs=""/>
+                <w:kern w:val="0"/>
+                <w:sz w:val="22"/>
+                <w:szCs w:val="22"/>
+                <w:lang w:val="en-GB" w:eastAsia="en-US" w:bidi="ar-SA"/>
+              </w:rPr>
+              <w:t xml:space="preserve">• </w:t>
+            </w:r>
+            <w:r>
+              <w:rPr>
+                <w:rFonts w:eastAsia="Calibri" w:cs=""/>
+                <w:kern w:val="0"/>
+                <w:sz w:val="22"/>
+                <w:szCs w:val="22"/>
+                <w:lang w:val="en-GB" w:eastAsia="en-US" w:bidi="ar-SA"/>
+              </w:rPr>
+              <w:t>no momento em que o banco de dados foi acessado (não no momento em que a disciplina foi cursada)</w:t>
             </w:r>
           </w:p>
         </w:tc>
@@ -402,7 +418,8 @@
           <w:p>
             <w:pPr>
               <w:pStyle w:val="Normal"/>
-              <w:widowControl/>
+              <w:widowControl w:val="false"/>
+              <w:suppressAutoHyphens w:val="true"/>
               <w:spacing w:lineRule="auto" w:line="240" w:before="0" w:after="0"/>
               <w:jc w:val="left"/>
               <w:rPr>
@@ -429,78 +446,95 @@
           <w:p>
             <w:pPr>
               <w:pStyle w:val="Normal"/>
-              <w:widowControl/>
-              <w:spacing w:lineRule="auto" w:line="240" w:before="0" w:after="0"/>
-              <w:jc w:val="left"/>
-              <w:rPr>
-                <w:lang w:val="en-GB"/>
-              </w:rPr>
-            </w:pPr>
-            <w:r>
-              <w:rPr>
-                <w:rFonts w:eastAsia="Calibri" w:cs=""/>
-                <w:kern w:val="0"/>
-                <w:sz w:val="22"/>
-                <w:szCs w:val="22"/>
-                <w:lang w:val="en-GB" w:eastAsia="en-US" w:bidi="ar-SA"/>
-              </w:rPr>
-              <w:t xml:space="preserve">how many times (years)the student enrolled </w:t>
-            </w:r>
-          </w:p>
-          <w:p>
-            <w:pPr>
-              <w:pStyle w:val="ListParagraph"/>
-              <w:widowControl/>
-              <w:numPr>
-                <w:ilvl w:val="0"/>
-                <w:numId w:val="1"/>
-              </w:numPr>
-              <w:spacing w:lineRule="auto" w:line="240" w:before="0" w:after="0"/>
-              <w:contextualSpacing/>
-              <w:jc w:val="left"/>
-              <w:rPr>
-                <w:lang w:val="en-GB"/>
-              </w:rPr>
-            </w:pPr>
-            <w:r>
-              <w:rPr>
-                <w:rFonts w:eastAsia="Calibri" w:cs=""/>
-                <w:kern w:val="0"/>
-                <w:sz w:val="22"/>
-                <w:szCs w:val="22"/>
-                <w:lang w:val="en-GB" w:eastAsia="en-US" w:bidi="ar-SA"/>
-              </w:rPr>
-              <w:t>número de matriculas</w:t>
-            </w:r>
-          </w:p>
-          <w:p>
-            <w:pPr>
-              <w:pStyle w:val="ListParagraph"/>
-              <w:widowControl/>
-              <w:numPr>
-                <w:ilvl w:val="0"/>
-                <w:numId w:val="1"/>
-              </w:numPr>
-              <w:spacing w:lineRule="auto" w:line="240" w:before="0" w:after="0"/>
-              <w:contextualSpacing/>
-              <w:jc w:val="left"/>
-              <w:rPr>
-                <w:lang w:val="en-GB"/>
-              </w:rPr>
-            </w:pPr>
-            <w:r>
-              <w:rPr>
-                <w:rFonts w:eastAsia="Calibri" w:cs=""/>
-                <w:kern w:val="0"/>
-                <w:sz w:val="22"/>
-                <w:szCs w:val="22"/>
-                <w:u w:val="single"/>
-                <w:lang w:val="en-GB" w:eastAsia="en-US" w:bidi="ar-SA"/>
-              </w:rPr>
-              <w:t>at the time the database was accessed</w:t>
-            </w:r>
+              <w:widowControl w:val="false"/>
+              <w:suppressAutoHyphens w:val="true"/>
+              <w:spacing w:lineRule="auto" w:line="240" w:before="0" w:after="0"/>
+              <w:jc w:val="left"/>
+              <w:rPr>
+                <w:lang w:val="en-GB"/>
+              </w:rPr>
+            </w:pPr>
             <w:bookmarkStart w:id="0" w:name="_Hlk90058163"/>
             <w:bookmarkEnd w:id="0"/>
+            <w:r>
+              <w:rPr>
+                <w:rFonts w:eastAsia="Calibri" w:cs=""/>
+                <w:kern w:val="0"/>
+                <w:sz w:val="22"/>
+                <w:szCs w:val="22"/>
+                <w:u w:val="single"/>
+                <w:lang w:val="en-GB" w:eastAsia="en-US" w:bidi="ar-SA"/>
+              </w:rPr>
+              <w:t>quantas vezes (anos) o aluno se matriculou</w:t>
+            </w:r>
+          </w:p>
+          <w:p>
+            <w:pPr>
+              <w:pStyle w:val="Normal"/>
+              <w:widowControl w:val="false"/>
+              <w:suppressAutoHyphens w:val="true"/>
+              <w:spacing w:lineRule="auto" w:line="240" w:before="0" w:after="0"/>
+              <w:jc w:val="left"/>
+              <w:rPr>
+                <w:lang w:val="en-GB"/>
+              </w:rPr>
+            </w:pPr>
+            <w:r>
+              <w:rPr>
+                <w:rFonts w:eastAsia="Calibri" w:cs=""/>
+                <w:kern w:val="0"/>
+                <w:sz w:val="22"/>
+                <w:szCs w:val="22"/>
+                <w:u w:val="single"/>
+                <w:lang w:val="en-GB" w:eastAsia="en-US" w:bidi="ar-SA"/>
+              </w:rPr>
+              <w:t xml:space="preserve">• </w:t>
+            </w:r>
+            <w:r>
+              <w:rPr>
+                <w:rFonts w:eastAsia="Calibri" w:cs=""/>
+                <w:kern w:val="0"/>
+                <w:sz w:val="22"/>
+                <w:szCs w:val="22"/>
+                <w:u w:val="single"/>
+                <w:lang w:val="en-GB" w:eastAsia="en-US" w:bidi="ar-SA"/>
+              </w:rPr>
+              <w:t>número de matrículas</w:t>
+            </w:r>
+          </w:p>
+          <w:p>
+            <w:pPr>
+              <w:pStyle w:val="Normal"/>
+              <w:widowControl w:val="false"/>
+              <w:suppressAutoHyphens w:val="true"/>
+              <w:spacing w:lineRule="auto" w:line="240" w:before="0" w:after="0"/>
+              <w:jc w:val="left"/>
+              <w:rPr>
+                <w:lang w:val="en-GB"/>
+              </w:rPr>
+            </w:pPr>
+            <w:r>
+              <w:rPr>
+                <w:rFonts w:eastAsia="Calibri" w:cs=""/>
+                <w:kern w:val="0"/>
+                <w:sz w:val="22"/>
+                <w:szCs w:val="22"/>
+                <w:u w:val="single"/>
+                <w:lang w:val="en-GB" w:eastAsia="en-US" w:bidi="ar-SA"/>
+              </w:rPr>
+              <w:t xml:space="preserve">• </w:t>
+            </w:r>
+            <w:r>
+              <w:rPr>
+                <w:rFonts w:eastAsia="Calibri" w:cs=""/>
+                <w:kern w:val="0"/>
+                <w:sz w:val="22"/>
+                <w:szCs w:val="22"/>
+                <w:u w:val="single"/>
+                <w:lang w:val="en-GB" w:eastAsia="en-US" w:bidi="ar-SA"/>
+              </w:rPr>
+              <w:t>no momento em que o banco de dados foi acessado</w:t>
+            </w:r>
           </w:p>
         </w:tc>
       </w:tr>
@@ -514,7 +548,8 @@
           <w:p>
             <w:pPr>
               <w:pStyle w:val="Normal"/>
-              <w:widowControl/>
+              <w:widowControl w:val="false"/>
+              <w:suppressAutoHyphens w:val="true"/>
               <w:spacing w:lineRule="auto" w:line="240" w:before="0" w:after="0"/>
               <w:jc w:val="left"/>
               <w:rPr>
@@ -541,60 +576,9 @@
           <w:p>
             <w:pPr>
               <w:pStyle w:val="Normal"/>
-              <w:widowControl/>
-              <w:spacing w:lineRule="auto" w:line="240" w:before="0" w:after="0"/>
-              <w:jc w:val="left"/>
-              <w:rPr>
-                <w:lang w:val="en-GB"/>
-              </w:rPr>
-            </w:pPr>
-            <w:r>
-              <w:rPr>
-                <w:rFonts w:eastAsia="Calibri" w:cs=""/>
-                <w:kern w:val="0"/>
-                <w:sz w:val="22"/>
-                <w:szCs w:val="22"/>
-                <w:lang w:val="en-GB" w:eastAsia="en-US" w:bidi="ar-SA"/>
-              </w:rPr>
-              <w:t>corresponds to the working status of the student</w:t>
-            </w:r>
-          </w:p>
-          <w:p>
-            <w:pPr>
-              <w:pStyle w:val="ListParagraph"/>
-              <w:widowControl/>
-              <w:numPr>
-                <w:ilvl w:val="0"/>
-                <w:numId w:val="1"/>
-              </w:numPr>
-              <w:spacing w:lineRule="auto" w:line="240" w:before="0" w:after="0"/>
-              <w:contextualSpacing/>
-              <w:jc w:val="left"/>
-              <w:rPr>
-                <w:lang w:val="en-GB"/>
-              </w:rPr>
-            </w:pPr>
-            <w:r>
-              <w:rPr>
-                <w:rFonts w:eastAsia="Calibri" w:cs=""/>
-                <w:kern w:val="0"/>
-                <w:sz w:val="22"/>
-                <w:szCs w:val="22"/>
-                <w:lang w:val="en-GB" w:eastAsia="en-US" w:bidi="ar-SA"/>
-              </w:rPr>
-              <w:t>should be nominal (TRUE / FALSE)</w:t>
-            </w:r>
-          </w:p>
-          <w:p>
-            <w:pPr>
-              <w:pStyle w:val="ListParagraph"/>
-              <w:widowControl/>
-              <w:numPr>
-                <w:ilvl w:val="0"/>
-                <w:numId w:val="1"/>
-              </w:numPr>
-              <w:spacing w:lineRule="auto" w:line="240" w:before="0" w:after="0"/>
-              <w:contextualSpacing/>
+              <w:widowControl w:val="false"/>
+              <w:suppressAutoHyphens w:val="true"/>
+              <w:spacing w:lineRule="auto" w:line="240" w:before="0" w:after="0"/>
               <w:jc w:val="left"/>
               <w:rPr>
                 <w:lang w:val="en-GB"/>
@@ -609,7 +593,75 @@
                 <w:u w:val="single"/>
                 <w:lang w:val="en-GB" w:eastAsia="en-US" w:bidi="ar-SA"/>
               </w:rPr>
-              <w:t>at the time the database was accessed</w:t>
+              <w:t>corresponde à situação profissional do aluno</w:t>
+            </w:r>
+          </w:p>
+          <w:p>
+            <w:pPr>
+              <w:pStyle w:val="Normal"/>
+              <w:widowControl w:val="false"/>
+              <w:suppressAutoHyphens w:val="true"/>
+              <w:spacing w:lineRule="auto" w:line="240" w:before="0" w:after="0"/>
+              <w:jc w:val="left"/>
+              <w:rPr>
+                <w:lang w:val="en-GB"/>
+              </w:rPr>
+            </w:pPr>
+            <w:r>
+              <w:rPr>
+                <w:rFonts w:eastAsia="Calibri" w:cs=""/>
+                <w:kern w:val="0"/>
+                <w:sz w:val="22"/>
+                <w:szCs w:val="22"/>
+                <w:u w:val="single"/>
+                <w:lang w:val="en-GB" w:eastAsia="en-US" w:bidi="ar-SA"/>
+              </w:rPr>
+              <w:t xml:space="preserve">• </w:t>
+            </w:r>
+            <w:r>
+              <w:rPr>
+                <w:rFonts w:eastAsia="Calibri" w:cs=""/>
+                <w:kern w:val="0"/>
+                <w:sz w:val="22"/>
+                <w:szCs w:val="22"/>
+                <w:u w:val="single"/>
+                <w:lang w:val="en-GB" w:eastAsia="en-US" w:bidi="ar-SA"/>
+              </w:rPr>
+              <w:t>deve ser nominal (VERDADEIRO / FALSO)</w:t>
+            </w:r>
+          </w:p>
+          <w:p>
+            <w:pPr>
+              <w:pStyle w:val="Normal"/>
+              <w:widowControl w:val="false"/>
+              <w:suppressAutoHyphens w:val="true"/>
+              <w:spacing w:lineRule="auto" w:line="240" w:before="0" w:after="0"/>
+              <w:jc w:val="left"/>
+              <w:rPr>
+                <w:lang w:val="en-GB"/>
+              </w:rPr>
+            </w:pPr>
+            <w:r>
+              <w:rPr>
+                <w:rFonts w:eastAsia="Calibri" w:cs=""/>
+                <w:kern w:val="0"/>
+                <w:sz w:val="22"/>
+                <w:szCs w:val="22"/>
+                <w:u w:val="single"/>
+                <w:lang w:val="en-GB" w:eastAsia="en-US" w:bidi="ar-SA"/>
+              </w:rPr>
+              <w:t xml:space="preserve">• </w:t>
+            </w:r>
+            <w:r>
+              <w:rPr>
+                <w:rFonts w:eastAsia="Calibri" w:cs=""/>
+                <w:kern w:val="0"/>
+                <w:sz w:val="22"/>
+                <w:szCs w:val="22"/>
+                <w:u w:val="single"/>
+                <w:lang w:val="en-GB" w:eastAsia="en-US" w:bidi="ar-SA"/>
+              </w:rPr>
+              <w:t>no momento em que o banco de dados foi acessado</w:t>
             </w:r>
           </w:p>
         </w:tc>
@@ -624,7 +676,8 @@
           <w:p>
             <w:pPr>
               <w:pStyle w:val="Normal"/>
-              <w:widowControl/>
+              <w:widowControl w:val="false"/>
+              <w:suppressAutoHyphens w:val="true"/>
               <w:spacing w:lineRule="auto" w:line="240" w:before="0" w:after="0"/>
               <w:jc w:val="left"/>
               <w:rPr>
@@ -651,22 +704,23 @@
           <w:p>
             <w:pPr>
               <w:pStyle w:val="Normal"/>
-              <w:widowControl/>
-              <w:spacing w:lineRule="auto" w:line="240" w:before="0" w:after="0"/>
-              <w:jc w:val="left"/>
-              <w:rPr>
-                <w:lang w:val="en-GB"/>
-              </w:rPr>
-            </w:pPr>
-            <w:r>
-              <w:rPr>
-                <w:rFonts w:eastAsia="Calibri" w:cs=""/>
-                <w:kern w:val="0"/>
-                <w:sz w:val="22"/>
-                <w:szCs w:val="22"/>
-                <w:lang w:val="en-GB" w:eastAsia="en-US" w:bidi="ar-SA"/>
-              </w:rPr>
-              <w:t>age of the student at the time he/she takes the subject</w:t>
+              <w:widowControl w:val="false"/>
+              <w:suppressAutoHyphens w:val="true"/>
+              <w:spacing w:lineRule="auto" w:line="240" w:before="0" w:after="0"/>
+              <w:jc w:val="left"/>
+              <w:rPr>
+                <w:lang w:val="en-GB"/>
+              </w:rPr>
+            </w:pPr>
+            <w:r>
+              <w:rPr>
+                <w:rFonts w:eastAsia="Calibri" w:cs=""/>
+                <w:kern w:val="0"/>
+                <w:sz w:val="22"/>
+                <w:szCs w:val="22"/>
+                <w:lang w:val="en-GB" w:eastAsia="en-US" w:bidi="ar-SA"/>
+              </w:rPr>
+              <w:t>idade do aluno no momento em que ele cursa a disciplina</w:t>
             </w:r>
           </w:p>
         </w:tc>
@@ -681,7 +735,8 @@
           <w:p>
             <w:pPr>
               <w:pStyle w:val="Normal"/>
-              <w:widowControl/>
+              <w:widowControl w:val="false"/>
+              <w:suppressAutoHyphens w:val="true"/>
               <w:spacing w:lineRule="auto" w:line="240" w:before="0" w:after="0"/>
               <w:jc w:val="left"/>
               <w:rPr>
@@ -708,22 +763,23 @@
           <w:p>
             <w:pPr>
               <w:pStyle w:val="Normal"/>
-              <w:widowControl/>
-              <w:spacing w:lineRule="auto" w:line="240" w:before="0" w:after="0"/>
-              <w:jc w:val="left"/>
-              <w:rPr>
-                <w:lang w:val="en-GB"/>
-              </w:rPr>
-            </w:pPr>
-            <w:r>
-              <w:rPr>
-                <w:rFonts w:eastAsia="Calibri" w:cs=""/>
-                <w:kern w:val="0"/>
-                <w:sz w:val="22"/>
-                <w:szCs w:val="22"/>
-                <w:lang w:val="en-GB" w:eastAsia="en-US" w:bidi="ar-SA"/>
-              </w:rPr>
-              <w:t>corresponds to number of ECTS the student was enrolled at the time he/she was taking the subject</w:t>
+              <w:widowControl w:val="false"/>
+              <w:suppressAutoHyphens w:val="true"/>
+              <w:spacing w:lineRule="auto" w:line="240" w:before="0" w:after="0"/>
+              <w:jc w:val="left"/>
+              <w:rPr>
+                <w:lang w:val="en-GB"/>
+              </w:rPr>
+            </w:pPr>
+            <w:r>
+              <w:rPr>
+                <w:rFonts w:eastAsia="Calibri" w:cs=""/>
+                <w:kern w:val="0"/>
+                <w:sz w:val="22"/>
+                <w:szCs w:val="22"/>
+                <w:lang w:val="en-GB" w:eastAsia="en-US" w:bidi="ar-SA"/>
+              </w:rPr>
+              <w:t>corresponde ao número de ECTS em que o aluno estava matriculado no momento em que estava cursando a disciplina</w:t>
             </w:r>
           </w:p>
         </w:tc>
@@ -738,7 +794,8 @@
           <w:p>
             <w:pPr>
               <w:pStyle w:val="Normal"/>
-              <w:widowControl/>
+              <w:widowControl w:val="false"/>
+              <w:suppressAutoHyphens w:val="true"/>
               <w:spacing w:lineRule="auto" w:line="240" w:before="0" w:after="0"/>
               <w:jc w:val="left"/>
               <w:rPr>
@@ -765,60 +822,9 @@
           <w:p>
             <w:pPr>
               <w:pStyle w:val="Normal"/>
-              <w:widowControl/>
-              <w:spacing w:lineRule="auto" w:line="240" w:before="0" w:after="0"/>
-              <w:jc w:val="left"/>
-              <w:rPr>
-                <w:lang w:val="en-GB"/>
-              </w:rPr>
-            </w:pPr>
-            <w:r>
-              <w:rPr>
-                <w:rFonts w:eastAsia="Calibri" w:cs=""/>
-                <w:kern w:val="0"/>
-                <w:sz w:val="22"/>
-                <w:szCs w:val="22"/>
-                <w:lang w:val="en-GB" w:eastAsia="en-US" w:bidi="ar-SA"/>
-              </w:rPr>
-              <w:t>if he/she has a scholarship</w:t>
-            </w:r>
-          </w:p>
-          <w:p>
-            <w:pPr>
-              <w:pStyle w:val="ListParagraph"/>
-              <w:widowControl/>
-              <w:numPr>
-                <w:ilvl w:val="0"/>
-                <w:numId w:val="1"/>
-              </w:numPr>
-              <w:spacing w:lineRule="auto" w:line="240" w:before="0" w:after="0"/>
-              <w:contextualSpacing/>
-              <w:jc w:val="left"/>
-              <w:rPr>
-                <w:lang w:val="en-GB"/>
-              </w:rPr>
-            </w:pPr>
-            <w:r>
-              <w:rPr>
-                <w:rFonts w:eastAsia="Calibri" w:cs=""/>
-                <w:kern w:val="0"/>
-                <w:sz w:val="22"/>
-                <w:szCs w:val="22"/>
-                <w:lang w:val="en-GB" w:eastAsia="en-US" w:bidi="ar-SA"/>
-              </w:rPr>
-              <w:t>should be nominal (TRUE / FALSE)</w:t>
-            </w:r>
-          </w:p>
-          <w:p>
-            <w:pPr>
-              <w:pStyle w:val="ListParagraph"/>
-              <w:widowControl/>
-              <w:numPr>
-                <w:ilvl w:val="0"/>
-                <w:numId w:val="1"/>
-              </w:numPr>
-              <w:spacing w:lineRule="auto" w:line="240" w:before="0" w:after="0"/>
-              <w:contextualSpacing/>
+              <w:widowControl w:val="false"/>
+              <w:suppressAutoHyphens w:val="true"/>
+              <w:spacing w:lineRule="auto" w:line="240" w:before="0" w:after="0"/>
               <w:jc w:val="left"/>
               <w:rPr>
                 <w:lang w:val="en-GB"/>
@@ -833,7 +839,75 @@
                 <w:u w:val="single"/>
                 <w:lang w:val="en-GB" w:eastAsia="en-US" w:bidi="ar-SA"/>
               </w:rPr>
-              <w:t>at the time the database was accessed</w:t>
+              <w:t>se ele/ela possui bolsa de estudos</w:t>
+            </w:r>
+          </w:p>
+          <w:p>
+            <w:pPr>
+              <w:pStyle w:val="Normal"/>
+              <w:widowControl w:val="false"/>
+              <w:suppressAutoHyphens w:val="true"/>
+              <w:spacing w:lineRule="auto" w:line="240" w:before="0" w:after="0"/>
+              <w:jc w:val="left"/>
+              <w:rPr>
+                <w:lang w:val="en-GB"/>
+              </w:rPr>
+            </w:pPr>
+            <w:r>
+              <w:rPr>
+                <w:rFonts w:eastAsia="Calibri" w:cs=""/>
+                <w:kern w:val="0"/>
+                <w:sz w:val="22"/>
+                <w:szCs w:val="22"/>
+                <w:u w:val="single"/>
+                <w:lang w:val="en-GB" w:eastAsia="en-US" w:bidi="ar-SA"/>
+              </w:rPr>
+              <w:t xml:space="preserve">• </w:t>
+            </w:r>
+            <w:r>
+              <w:rPr>
+                <w:rFonts w:eastAsia="Calibri" w:cs=""/>
+                <w:kern w:val="0"/>
+                <w:sz w:val="22"/>
+                <w:szCs w:val="22"/>
+                <w:u w:val="single"/>
+                <w:lang w:val="en-GB" w:eastAsia="en-US" w:bidi="ar-SA"/>
+              </w:rPr>
+              <w:t>deve ser nominal (VERDADEIRO / FALSO)</w:t>
+            </w:r>
+          </w:p>
+          <w:p>
+            <w:pPr>
+              <w:pStyle w:val="Normal"/>
+              <w:widowControl w:val="false"/>
+              <w:suppressAutoHyphens w:val="true"/>
+              <w:spacing w:lineRule="auto" w:line="240" w:before="0" w:after="0"/>
+              <w:jc w:val="left"/>
+              <w:rPr>
+                <w:lang w:val="en-GB"/>
+              </w:rPr>
+            </w:pPr>
+            <w:r>
+              <w:rPr>
+                <w:rFonts w:eastAsia="Calibri" w:cs=""/>
+                <w:kern w:val="0"/>
+                <w:sz w:val="22"/>
+                <w:szCs w:val="22"/>
+                <w:u w:val="single"/>
+                <w:lang w:val="en-GB" w:eastAsia="en-US" w:bidi="ar-SA"/>
+              </w:rPr>
+              <w:t xml:space="preserve">• </w:t>
+            </w:r>
+            <w:r>
+              <w:rPr>
+                <w:rFonts w:eastAsia="Calibri" w:cs=""/>
+                <w:kern w:val="0"/>
+                <w:sz w:val="22"/>
+                <w:szCs w:val="22"/>
+                <w:u w:val="single"/>
+                <w:lang w:val="en-GB" w:eastAsia="en-US" w:bidi="ar-SA"/>
+              </w:rPr>
+              <w:t>no momento em que o banco de dados foi acessado</w:t>
             </w:r>
           </w:p>
         </w:tc>
@@ -848,7 +922,8 @@
           <w:p>
             <w:pPr>
               <w:pStyle w:val="Normal"/>
-              <w:widowControl/>
+              <w:widowControl w:val="false"/>
+              <w:suppressAutoHyphens w:val="true"/>
               <w:spacing w:lineRule="auto" w:line="240" w:before="0" w:after="0"/>
               <w:jc w:val="left"/>
               <w:rPr>
@@ -875,60 +950,9 @@
           <w:p>
             <w:pPr>
               <w:pStyle w:val="Normal"/>
-              <w:widowControl/>
-              <w:spacing w:lineRule="auto" w:line="240" w:before="0" w:after="0"/>
-              <w:jc w:val="left"/>
-              <w:rPr>
-                <w:lang w:val="en-GB"/>
-              </w:rPr>
-            </w:pPr>
-            <w:r>
-              <w:rPr>
-                <w:rFonts w:eastAsia="Calibri" w:cs=""/>
-                <w:kern w:val="0"/>
-                <w:sz w:val="22"/>
-                <w:szCs w:val="22"/>
-                <w:lang w:val="en-GB" w:eastAsia="en-US" w:bidi="ar-SA"/>
-              </w:rPr>
-              <w:t>if he/she had to move to Coimbra</w:t>
-            </w:r>
-          </w:p>
-          <w:p>
-            <w:pPr>
-              <w:pStyle w:val="ListParagraph"/>
-              <w:widowControl/>
-              <w:numPr>
-                <w:ilvl w:val="0"/>
-                <w:numId w:val="1"/>
-              </w:numPr>
-              <w:spacing w:lineRule="auto" w:line="240" w:before="0" w:after="0"/>
-              <w:contextualSpacing/>
-              <w:jc w:val="left"/>
-              <w:rPr>
-                <w:lang w:val="en-GB"/>
-              </w:rPr>
-            </w:pPr>
-            <w:r>
-              <w:rPr>
-                <w:rFonts w:eastAsia="Calibri" w:cs=""/>
-                <w:kern w:val="0"/>
-                <w:sz w:val="22"/>
-                <w:szCs w:val="22"/>
-                <w:lang w:val="en-GB" w:eastAsia="en-US" w:bidi="ar-SA"/>
-              </w:rPr>
-              <w:t>should be nominal (TRUE / FALSE)</w:t>
-            </w:r>
-          </w:p>
-          <w:p>
-            <w:pPr>
-              <w:pStyle w:val="ListParagraph"/>
-              <w:widowControl/>
-              <w:numPr>
-                <w:ilvl w:val="0"/>
-                <w:numId w:val="1"/>
-              </w:numPr>
-              <w:spacing w:lineRule="auto" w:line="240" w:before="0" w:after="0"/>
-              <w:contextualSpacing/>
+              <w:widowControl w:val="false"/>
+              <w:suppressAutoHyphens w:val="true"/>
+              <w:spacing w:lineRule="auto" w:line="240" w:before="0" w:after="0"/>
               <w:jc w:val="left"/>
               <w:rPr>
                 <w:lang w:val="en-GB"/>
@@ -943,7 +967,75 @@
                 <w:u w:val="single"/>
                 <w:lang w:val="en-GB" w:eastAsia="en-US" w:bidi="ar-SA"/>
               </w:rPr>
-              <w:t>at the time the database was accessed</w:t>
+              <w:t>se ele/ela tivesse que se mudar para Coimbra</w:t>
+            </w:r>
+          </w:p>
+          <w:p>
+            <w:pPr>
+              <w:pStyle w:val="Normal"/>
+              <w:widowControl w:val="false"/>
+              <w:suppressAutoHyphens w:val="true"/>
+              <w:spacing w:lineRule="auto" w:line="240" w:before="0" w:after="0"/>
+              <w:jc w:val="left"/>
+              <w:rPr>
+                <w:lang w:val="en-GB"/>
+              </w:rPr>
+            </w:pPr>
+            <w:r>
+              <w:rPr>
+                <w:rFonts w:eastAsia="Calibri" w:cs=""/>
+                <w:kern w:val="0"/>
+                <w:sz w:val="22"/>
+                <w:szCs w:val="22"/>
+                <w:u w:val="single"/>
+                <w:lang w:val="en-GB" w:eastAsia="en-US" w:bidi="ar-SA"/>
+              </w:rPr>
+              <w:t xml:space="preserve">• </w:t>
+            </w:r>
+            <w:r>
+              <w:rPr>
+                <w:rFonts w:eastAsia="Calibri" w:cs=""/>
+                <w:kern w:val="0"/>
+                <w:sz w:val="22"/>
+                <w:szCs w:val="22"/>
+                <w:u w:val="single"/>
+                <w:lang w:val="en-GB" w:eastAsia="en-US" w:bidi="ar-SA"/>
+              </w:rPr>
+              <w:t>deve ser nominal (VERDADEIRO / FALSO)</w:t>
+            </w:r>
+          </w:p>
+          <w:p>
+            <w:pPr>
+              <w:pStyle w:val="Normal"/>
+              <w:widowControl w:val="false"/>
+              <w:suppressAutoHyphens w:val="true"/>
+              <w:spacing w:lineRule="auto" w:line="240" w:before="0" w:after="0"/>
+              <w:jc w:val="left"/>
+              <w:rPr>
+                <w:lang w:val="en-GB"/>
+              </w:rPr>
+            </w:pPr>
+            <w:r>
+              <w:rPr>
+                <w:rFonts w:eastAsia="Calibri" w:cs=""/>
+                <w:kern w:val="0"/>
+                <w:sz w:val="22"/>
+                <w:szCs w:val="22"/>
+                <w:u w:val="single"/>
+                <w:lang w:val="en-GB" w:eastAsia="en-US" w:bidi="ar-SA"/>
+              </w:rPr>
+              <w:t xml:space="preserve">• </w:t>
+            </w:r>
+            <w:r>
+              <w:rPr>
+                <w:rFonts w:eastAsia="Calibri" w:cs=""/>
+                <w:kern w:val="0"/>
+                <w:sz w:val="22"/>
+                <w:szCs w:val="22"/>
+                <w:u w:val="single"/>
+                <w:lang w:val="en-GB" w:eastAsia="en-US" w:bidi="ar-SA"/>
+              </w:rPr>
+              <w:t>no momento do acesso à base de dados</w:t>
             </w:r>
           </w:p>
         </w:tc>
@@ -958,7 +1050,8 @@
           <w:p>
             <w:pPr>
               <w:pStyle w:val="Normal"/>
-              <w:widowControl/>
+              <w:widowControl w:val="false"/>
+              <w:suppressAutoHyphens w:val="true"/>
               <w:spacing w:lineRule="auto" w:line="240" w:before="0" w:after="0"/>
               <w:jc w:val="left"/>
               <w:rPr>
@@ -985,22 +1078,23 @@
           <w:p>
             <w:pPr>
               <w:pStyle w:val="Normal"/>
-              <w:widowControl/>
-              <w:spacing w:lineRule="auto" w:line="240" w:before="0" w:after="0"/>
-              <w:jc w:val="left"/>
-              <w:rPr>
-                <w:lang w:val="en-GB"/>
-              </w:rPr>
-            </w:pPr>
-            <w:r>
-              <w:rPr>
-                <w:rFonts w:eastAsia="Calibri" w:cs=""/>
-                <w:kern w:val="0"/>
-                <w:sz w:val="22"/>
-                <w:szCs w:val="22"/>
-                <w:lang w:val="en-GB" w:eastAsia="en-US" w:bidi="ar-SA"/>
-              </w:rPr>
-              <w:t>number of registrations at the time she/he took the subject</w:t>
+              <w:widowControl w:val="false"/>
+              <w:suppressAutoHyphens w:val="true"/>
+              <w:spacing w:lineRule="auto" w:line="240" w:before="0" w:after="0"/>
+              <w:jc w:val="left"/>
+              <w:rPr>
+                <w:lang w:val="en-GB"/>
+              </w:rPr>
+            </w:pPr>
+            <w:r>
+              <w:rPr>
+                <w:rFonts w:eastAsia="Calibri" w:cs=""/>
+                <w:kern w:val="0"/>
+                <w:sz w:val="22"/>
+                <w:szCs w:val="22"/>
+                <w:lang w:val="en-GB" w:eastAsia="en-US" w:bidi="ar-SA"/>
+              </w:rPr>
+              <w:t>número de matrículas na época em que fez a disciplina</w:t>
             </w:r>
           </w:p>
         </w:tc>
@@ -1015,7 +1109,8 @@
           <w:p>
             <w:pPr>
               <w:pStyle w:val="Normal"/>
-              <w:widowControl/>
+              <w:widowControl w:val="false"/>
+              <w:suppressAutoHyphens w:val="true"/>
               <w:spacing w:lineRule="auto" w:line="240" w:before="0" w:after="0"/>
               <w:jc w:val="left"/>
               <w:rPr>
@@ -1042,22 +1137,23 @@
           <w:p>
             <w:pPr>
               <w:pStyle w:val="Normal"/>
-              <w:widowControl/>
-              <w:spacing w:lineRule="auto" w:line="240" w:before="0" w:after="0"/>
-              <w:jc w:val="left"/>
-              <w:rPr>
-                <w:lang w:val="en-GB"/>
-              </w:rPr>
-            </w:pPr>
-            <w:r>
-              <w:rPr>
-                <w:rFonts w:eastAsia="Calibri" w:cs=""/>
-                <w:kern w:val="0"/>
-                <w:sz w:val="22"/>
-                <w:szCs w:val="22"/>
-                <w:lang w:val="en-GB" w:eastAsia="en-US" w:bidi="ar-SA"/>
-              </w:rPr>
-              <w:t>number of previous registrations in the subject</w:t>
+              <w:widowControl w:val="false"/>
+              <w:suppressAutoHyphens w:val="true"/>
+              <w:spacing w:lineRule="auto" w:line="240" w:before="0" w:after="0"/>
+              <w:jc w:val="left"/>
+              <w:rPr>
+                <w:lang w:val="en-GB"/>
+              </w:rPr>
+            </w:pPr>
+            <w:r>
+              <w:rPr>
+                <w:rFonts w:eastAsia="Calibri" w:cs=""/>
+                <w:kern w:val="0"/>
+                <w:sz w:val="22"/>
+                <w:szCs w:val="22"/>
+                <w:lang w:val="en-GB" w:eastAsia="en-US" w:bidi="ar-SA"/>
+              </w:rPr>
+              <w:t>número de inscrições anteriores na disciplina</w:t>
             </w:r>
           </w:p>
         </w:tc>
@@ -1072,7 +1168,8 @@
           <w:p>
             <w:pPr>
               <w:pStyle w:val="Normal"/>
-              <w:widowControl/>
+              <w:widowControl w:val="false"/>
+              <w:suppressAutoHyphens w:val="true"/>
               <w:spacing w:lineRule="auto" w:line="240" w:before="0" w:after="0"/>
               <w:jc w:val="left"/>
               <w:rPr>
@@ -1099,22 +1196,23 @@
           <w:p>
             <w:pPr>
               <w:pStyle w:val="Normal"/>
-              <w:widowControl/>
-              <w:spacing w:lineRule="auto" w:line="240" w:before="0" w:after="0"/>
-              <w:jc w:val="left"/>
-              <w:rPr>
-                <w:lang w:val="en-GB"/>
-              </w:rPr>
-            </w:pPr>
-            <w:r>
-              <w:rPr>
-                <w:rFonts w:eastAsia="Calibri" w:cs=""/>
-                <w:kern w:val="0"/>
-                <w:sz w:val="22"/>
-                <w:szCs w:val="22"/>
-                <w:lang w:val="en-GB" w:eastAsia="en-US" w:bidi="ar-SA"/>
-              </w:rPr>
-              <w:t>student % attendance in Theorical lessons</w:t>
+              <w:widowControl w:val="false"/>
+              <w:suppressAutoHyphens w:val="true"/>
+              <w:spacing w:lineRule="auto" w:line="240" w:before="0" w:after="0"/>
+              <w:jc w:val="left"/>
+              <w:rPr>
+                <w:lang w:val="en-GB"/>
+              </w:rPr>
+            </w:pPr>
+            <w:r>
+              <w:rPr>
+                <w:rFonts w:eastAsia="Calibri" w:cs=""/>
+                <w:kern w:val="0"/>
+                <w:sz w:val="22"/>
+                <w:szCs w:val="22"/>
+                <w:lang w:val="en-GB" w:eastAsia="en-US" w:bidi="ar-SA"/>
+              </w:rPr>
+              <w:t>% de frequência dos alunos nas aulas teóricas</w:t>
             </w:r>
           </w:p>
         </w:tc>
@@ -1129,7 +1227,8 @@
           <w:p>
             <w:pPr>
               <w:pStyle w:val="Normal"/>
-              <w:widowControl/>
+              <w:widowControl w:val="false"/>
+              <w:suppressAutoHyphens w:val="true"/>
               <w:spacing w:lineRule="auto" w:line="240" w:before="0" w:after="0"/>
               <w:jc w:val="left"/>
               <w:rPr>
@@ -1156,22 +1255,23 @@
           <w:p>
             <w:pPr>
               <w:pStyle w:val="Normal"/>
-              <w:widowControl/>
-              <w:spacing w:lineRule="auto" w:line="240" w:before="0" w:after="0"/>
-              <w:jc w:val="left"/>
-              <w:rPr>
-                <w:lang w:val="en-GB"/>
-              </w:rPr>
-            </w:pPr>
-            <w:r>
-              <w:rPr>
-                <w:rFonts w:eastAsia="Calibri" w:cs=""/>
-                <w:kern w:val="0"/>
-                <w:sz w:val="22"/>
-                <w:szCs w:val="22"/>
-                <w:lang w:val="en-GB" w:eastAsia="en-US" w:bidi="ar-SA"/>
-              </w:rPr>
-              <w:t>student % attendance in Theorical-Practical lessons</w:t>
+              <w:widowControl w:val="false"/>
+              <w:suppressAutoHyphens w:val="true"/>
+              <w:spacing w:lineRule="auto" w:line="240" w:before="0" w:after="0"/>
+              <w:jc w:val="left"/>
+              <w:rPr>
+                <w:lang w:val="en-GB"/>
+              </w:rPr>
+            </w:pPr>
+            <w:r>
+              <w:rPr>
+                <w:rFonts w:eastAsia="Calibri" w:cs=""/>
+                <w:kern w:val="0"/>
+                <w:sz w:val="22"/>
+                <w:szCs w:val="22"/>
+                <w:lang w:val="en-GB" w:eastAsia="en-US" w:bidi="ar-SA"/>
+              </w:rPr>
+              <w:t>% de frequência dos alunos nas aulas Teórico-Práticas</w:t>
             </w:r>
           </w:p>
         </w:tc>
@@ -1186,7 +1286,8 @@
           <w:p>
             <w:pPr>
               <w:pStyle w:val="Normal"/>
-              <w:widowControl/>
+              <w:widowControl w:val="false"/>
+              <w:suppressAutoHyphens w:val="true"/>
               <w:spacing w:lineRule="auto" w:line="240" w:before="0" w:after="0"/>
               <w:jc w:val="left"/>
               <w:rPr>
@@ -1213,22 +1314,23 @@
           <w:p>
             <w:pPr>
               <w:pStyle w:val="Normal"/>
-              <w:widowControl/>
-              <w:spacing w:lineRule="auto" w:line="240" w:before="0" w:after="0"/>
-              <w:jc w:val="left"/>
-              <w:rPr>
-                <w:lang w:val="en-GB"/>
-              </w:rPr>
-            </w:pPr>
-            <w:r>
-              <w:rPr>
-                <w:rFonts w:eastAsia="Calibri" w:cs=""/>
-                <w:kern w:val="0"/>
-                <w:sz w:val="22"/>
-                <w:szCs w:val="22"/>
-                <w:lang w:val="en-GB" w:eastAsia="en-US" w:bidi="ar-SA"/>
-              </w:rPr>
-              <w:t>student % attendance in Practical-Laboratorial lessons</w:t>
+              <w:widowControl w:val="false"/>
+              <w:suppressAutoHyphens w:val="true"/>
+              <w:spacing w:lineRule="auto" w:line="240" w:before="0" w:after="0"/>
+              <w:jc w:val="left"/>
+              <w:rPr>
+                <w:lang w:val="en-GB"/>
+              </w:rPr>
+            </w:pPr>
+            <w:r>
+              <w:rPr>
+                <w:rFonts w:eastAsia="Calibri" w:cs=""/>
+                <w:kern w:val="0"/>
+                <w:sz w:val="22"/>
+                <w:szCs w:val="22"/>
+                <w:lang w:val="en-GB" w:eastAsia="en-US" w:bidi="ar-SA"/>
+              </w:rPr>
+              <w:t>% de frequência dos alunos nas aulas práticas-laboratoriais</w:t>
             </w:r>
           </w:p>
         </w:tc>
@@ -1243,7 +1345,8 @@
           <w:p>
             <w:pPr>
               <w:pStyle w:val="Normal"/>
-              <w:widowControl/>
+              <w:widowControl w:val="false"/>
+              <w:suppressAutoHyphens w:val="true"/>
               <w:spacing w:lineRule="auto" w:line="240" w:before="0" w:after="0"/>
               <w:jc w:val="left"/>
               <w:rPr>
@@ -1272,7 +1375,8 @@
           <w:p>
             <w:pPr>
               <w:pStyle w:val="Normal"/>
-              <w:widowControl/>
+              <w:widowControl w:val="false"/>
+              <w:suppressAutoHyphens w:val="true"/>
               <w:spacing w:lineRule="auto" w:line="240" w:before="0" w:after="0"/>
               <w:jc w:val="left"/>
               <w:rPr>
@@ -1283,32 +1387,40 @@
             <w:r>
               <w:rPr>
                 <w:rFonts w:eastAsia="Calibri" w:cs=""/>
+                <w:color w:val="FF0000"/>
                 <w:kern w:val="0"/>
                 <w:sz w:val="22"/>
                 <w:szCs w:val="22"/>
                 <w:highlight w:val="lightGray"/>
                 <w:lang w:val="en-GB" w:eastAsia="en-US" w:bidi="ar-SA"/>
               </w:rPr>
-              <w:t>begin hour of the TP class that the student is enrolled</w:t>
-            </w:r>
-          </w:p>
-          <w:p>
-            <w:pPr>
-              <w:pStyle w:val="ListParagraph"/>
-              <w:widowControl/>
-              <w:numPr>
-                <w:ilvl w:val="0"/>
-                <w:numId w:val="2"/>
-              </w:numPr>
-              <w:spacing w:lineRule="auto" w:line="240" w:before="0" w:after="0"/>
-              <w:contextualSpacing/>
-              <w:jc w:val="left"/>
-              <w:rPr>
+              <w:t>Horário de início da aula de TP em que o aluno está matriculado</w:t>
+            </w:r>
+          </w:p>
+          <w:p>
+            <w:pPr>
+              <w:pStyle w:val="Normal"/>
+              <w:widowControl w:val="false"/>
+              <w:suppressAutoHyphens w:val="true"/>
+              <w:spacing w:lineRule="auto" w:line="240" w:before="0" w:after="0"/>
+              <w:jc w:val="left"/>
+              <w:rPr>
+                <w:highlight w:val="lightGray"/>
+                <w:lang w:val="en-GB"/>
+              </w:rPr>
+            </w:pPr>
+            <w:r>
+              <w:rPr>
+                <w:rFonts w:eastAsia="Calibri" w:cs=""/>
                 <w:color w:val="FF0000"/>
+                <w:kern w:val="0"/>
+                <w:sz w:val="22"/>
+                <w:szCs w:val="22"/>
                 <w:highlight w:val="lightGray"/>
-                <w:lang w:val="en-GB"/>
-              </w:rPr>
-            </w:pPr>
+                <w:lang w:val="en-GB" w:eastAsia="en-US" w:bidi="ar-SA"/>
+              </w:rPr>
+              <w:t xml:space="preserve">• </w:t>
+            </w:r>
             <w:r>
               <w:rPr>
                 <w:rFonts w:eastAsia="Calibri" w:cs=""/>
@@ -1319,26 +1431,33 @@
                 <w:highlight w:val="lightGray"/>
                 <w:lang w:val="en-GB" w:eastAsia="en-US" w:bidi="ar-SA"/>
               </w:rPr>
-              <w:t>begin hour &lt;= 12 -&gt; morning</w:t>
-            </w:r>
-          </w:p>
-          <w:p>
-            <w:pPr>
-              <w:pStyle w:val="ListParagraph"/>
-              <w:widowControl/>
-              <w:numPr>
-                <w:ilvl w:val="0"/>
-                <w:numId w:val="2"/>
-              </w:numPr>
-              <w:spacing w:lineRule="auto" w:line="240" w:before="0" w:after="0"/>
-              <w:contextualSpacing/>
-              <w:jc w:val="left"/>
-              <w:rPr>
+              <w:t>Horário de início &lt;= 12 -&gt; manhã</w:t>
+            </w:r>
+          </w:p>
+          <w:p>
+            <w:pPr>
+              <w:pStyle w:val="Normal"/>
+              <w:widowControl w:val="false"/>
+              <w:suppressAutoHyphens w:val="true"/>
+              <w:spacing w:lineRule="auto" w:line="240" w:before="0" w:after="0"/>
+              <w:jc w:val="left"/>
+              <w:rPr>
+                <w:highlight w:val="lightGray"/>
+                <w:lang w:val="en-GB"/>
+              </w:rPr>
+            </w:pPr>
+            <w:r>
+              <w:rPr>
+                <w:rFonts w:eastAsia="Calibri" w:cs=""/>
                 <w:color w:val="FF0000"/>
+                <w:kern w:val="0"/>
+                <w:sz w:val="22"/>
+                <w:szCs w:val="22"/>
                 <w:highlight w:val="lightGray"/>
-                <w:lang w:val="en-GB"/>
-              </w:rPr>
-            </w:pPr>
+                <w:lang w:val="en-GB" w:eastAsia="en-US" w:bidi="ar-SA"/>
+              </w:rPr>
+              <w:t xml:space="preserve">• </w:t>
+            </w:r>
             <w:r>
               <w:rPr>
                 <w:rFonts w:eastAsia="Calibri" w:cs=""/>
@@ -1349,19 +1468,15 @@
                 <w:highlight w:val="lightGray"/>
                 <w:lang w:val="en-GB" w:eastAsia="en-US" w:bidi="ar-SA"/>
               </w:rPr>
-              <w:t>begin hour &gt; 12 and &lt; 18 -&gt; afternoon</w:t>
-            </w:r>
-          </w:p>
-          <w:p>
-            <w:pPr>
-              <w:pStyle w:val="ListParagraph"/>
-              <w:widowControl/>
-              <w:numPr>
-                <w:ilvl w:val="0"/>
-                <w:numId w:val="2"/>
-              </w:numPr>
-              <w:spacing w:lineRule="auto" w:line="240" w:before="0" w:after="0"/>
-              <w:contextualSpacing/>
+              <w:t>Horário de início &gt; 12 e &lt; 18 -&gt; tarde</w:t>
+            </w:r>
+          </w:p>
+          <w:p>
+            <w:pPr>
+              <w:pStyle w:val="Normal"/>
+              <w:widowControl w:val="false"/>
+              <w:suppressAutoHyphens w:val="true"/>
+              <w:spacing w:lineRule="auto" w:line="240" w:before="0" w:after="0"/>
               <w:jc w:val="left"/>
               <w:rPr>
                 <w:highlight w:val="lightGray"/>
@@ -1378,7 +1493,19 @@
                 <w:highlight w:val="lightGray"/>
                 <w:lang w:val="en-GB" w:eastAsia="en-US" w:bidi="ar-SA"/>
               </w:rPr>
-              <w:t>begin hour &gt;= 18 -&gt; night</w:t>
+              <w:t xml:space="preserve">• </w:t>
+            </w:r>
+            <w:r>
+              <w:rPr>
+                <w:rFonts w:eastAsia="Calibri" w:cs=""/>
+                <w:color w:val="FF0000"/>
+                <w:kern w:val="0"/>
+                <w:sz w:val="22"/>
+                <w:szCs w:val="22"/>
+                <w:highlight w:val="lightGray"/>
+                <w:lang w:val="en-GB" w:eastAsia="en-US" w:bidi="ar-SA"/>
+              </w:rPr>
+              <w:t>Horário de início &gt;= 18 -&gt; noite</w:t>
             </w:r>
           </w:p>
         </w:tc>
@@ -1393,7 +1520,8 @@
           <w:p>
             <w:pPr>
               <w:pStyle w:val="Normal"/>
-              <w:widowControl/>
+              <w:widowControl w:val="false"/>
+              <w:suppressAutoHyphens w:val="true"/>
               <w:spacing w:lineRule="auto" w:line="240" w:before="0" w:after="0"/>
               <w:jc w:val="left"/>
               <w:rPr>
@@ -1422,7 +1550,8 @@
           <w:p>
             <w:pPr>
               <w:pStyle w:val="Normal"/>
-              <w:widowControl/>
+              <w:widowControl w:val="false"/>
+              <w:suppressAutoHyphens w:val="true"/>
               <w:spacing w:lineRule="auto" w:line="240" w:before="0" w:after="0"/>
               <w:jc w:val="left"/>
               <w:rPr>
@@ -1433,25 +1562,22 @@
             <w:r>
               <w:rPr>
                 <w:rFonts w:eastAsia="Calibri" w:cs=""/>
+                <w:color w:val="FF0000"/>
                 <w:kern w:val="0"/>
                 <w:sz w:val="22"/>
                 <w:szCs w:val="22"/>
                 <w:highlight w:val="lightGray"/>
                 <w:lang w:val="en-GB" w:eastAsia="en-US" w:bidi="ar-SA"/>
               </w:rPr>
-              <w:t>begin hour of the PL class that the student is enrolled</w:t>
-            </w:r>
-          </w:p>
-          <w:p>
-            <w:pPr>
-              <w:pStyle w:val="ListParagraph"/>
-              <w:widowControl/>
-              <w:numPr>
-                <w:ilvl w:val="0"/>
-                <w:numId w:val="3"/>
-              </w:numPr>
-              <w:spacing w:lineRule="auto" w:line="240" w:before="0" w:after="0"/>
-              <w:contextualSpacing/>
+              <w:t>horário de início da aula de PL em que o aluno está matriculado</w:t>
+            </w:r>
+          </w:p>
+          <w:p>
+            <w:pPr>
+              <w:pStyle w:val="Normal"/>
+              <w:widowControl w:val="false"/>
+              <w:suppressAutoHyphens w:val="true"/>
+              <w:spacing w:lineRule="auto" w:line="240" w:before="0" w:after="0"/>
               <w:jc w:val="left"/>
               <w:rPr>
                 <w:highlight w:val="lightGray"/>
@@ -1468,7 +1594,19 @@
                 <w:highlight w:val="lightGray"/>
                 <w:lang w:val="en-GB" w:eastAsia="en-US" w:bidi="ar-SA"/>
               </w:rPr>
-              <w:t>morning, afternoon, night</w:t>
+              <w:t xml:space="preserve">• </w:t>
+            </w:r>
+            <w:r>
+              <w:rPr>
+                <w:rFonts w:eastAsia="Calibri" w:cs=""/>
+                <w:color w:val="FF0000"/>
+                <w:kern w:val="0"/>
+                <w:sz w:val="22"/>
+                <w:szCs w:val="22"/>
+                <w:highlight w:val="lightGray"/>
+                <w:lang w:val="en-GB" w:eastAsia="en-US" w:bidi="ar-SA"/>
+              </w:rPr>
+              <w:t>manhã, tarde, noite</w:t>
             </w:r>
           </w:p>
         </w:tc>
@@ -1483,7 +1621,8 @@
           <w:p>
             <w:pPr>
               <w:pStyle w:val="Normal"/>
-              <w:widowControl/>
+              <w:widowControl w:val="false"/>
+              <w:suppressAutoHyphens w:val="true"/>
               <w:spacing w:lineRule="auto" w:line="240" w:before="0" w:after="0"/>
               <w:jc w:val="left"/>
               <w:rPr>
@@ -1510,7 +1649,8 @@
           <w:p>
             <w:pPr>
               <w:pStyle w:val="Normal"/>
-              <w:widowControl/>
+              <w:widowControl w:val="false"/>
+              <w:suppressAutoHyphens w:val="true"/>
               <w:spacing w:lineRule="auto" w:line="240" w:before="0" w:after="0"/>
               <w:jc w:val="left"/>
               <w:rPr>
@@ -1529,7 +1669,7 @@
                 <w:szCs w:val="22"/>
                 <w:lang w:val="pt-PT" w:eastAsia="en-US" w:bidi="ar-SA"/>
               </w:rPr>
-              <w:t>result denomination of the grade (Aprovado A, Reprovado R, Admitido Não Reúne Condições ADNRC,...)</w:t>
+              <w:t>denominação do resultado da nota (Aprovado A, Reprovado R, Admitido Não Reúne Condições ADNRC,...)</w:t>
             </w:r>
           </w:p>
         </w:tc>
@@ -1544,7 +1684,8 @@
           <w:p>
             <w:pPr>
               <w:pStyle w:val="Normal"/>
-              <w:widowControl/>
+              <w:widowControl w:val="false"/>
+              <w:suppressAutoHyphens w:val="true"/>
               <w:spacing w:lineRule="auto" w:line="240" w:before="0" w:after="0"/>
               <w:jc w:val="left"/>
               <w:rPr>
@@ -1571,22 +1712,23 @@
           <w:p>
             <w:pPr>
               <w:pStyle w:val="Normal"/>
-              <w:widowControl/>
-              <w:spacing w:lineRule="auto" w:line="240" w:before="0" w:after="0"/>
-              <w:jc w:val="left"/>
-              <w:rPr>
-                <w:lang w:val="en-GB"/>
-              </w:rPr>
-            </w:pPr>
-            <w:r>
-              <w:rPr>
-                <w:rFonts w:eastAsia="Calibri" w:cs=""/>
-                <w:kern w:val="0"/>
-                <w:sz w:val="22"/>
-                <w:szCs w:val="22"/>
-                <w:lang w:val="en-GB" w:eastAsia="en-US" w:bidi="ar-SA"/>
-              </w:rPr>
-              <w:t>grade the student obtained in the evaluation_epoch="Época de Frequência"</w:t>
+              <w:widowControl w:val="false"/>
+              <w:suppressAutoHyphens w:val="true"/>
+              <w:spacing w:lineRule="auto" w:line="240" w:before="0" w:after="0"/>
+              <w:jc w:val="left"/>
+              <w:rPr>
+                <w:lang w:val="en-GB"/>
+              </w:rPr>
+            </w:pPr>
+            <w:r>
+              <w:rPr>
+                <w:rFonts w:eastAsia="Calibri" w:cs=""/>
+                <w:kern w:val="0"/>
+                <w:sz w:val="22"/>
+                <w:szCs w:val="22"/>
+                <w:lang w:val="en-GB" w:eastAsia="en-US" w:bidi="ar-SA"/>
+              </w:rPr>
+              <w:t>nota que o aluno obteve na avaliação_época="Época de Frequência"</w:t>
             </w:r>
           </w:p>
         </w:tc>
@@ -1601,7 +1743,8 @@
           <w:p>
             <w:pPr>
               <w:pStyle w:val="Normal"/>
-              <w:widowControl/>
+              <w:widowControl w:val="false"/>
+              <w:suppressAutoHyphens w:val="true"/>
               <w:spacing w:lineRule="auto" w:line="240" w:before="0" w:after="0"/>
               <w:jc w:val="left"/>
               <w:rPr>
@@ -1628,7 +1771,8 @@
           <w:p>
             <w:pPr>
               <w:pStyle w:val="Normal"/>
-              <w:widowControl/>
+              <w:widowControl w:val="false"/>
+              <w:suppressAutoHyphens w:val="true"/>
               <w:spacing w:lineRule="auto" w:line="240" w:before="0" w:after="0"/>
               <w:jc w:val="left"/>
               <w:rPr>
@@ -1647,7 +1791,7 @@
                 <w:szCs w:val="22"/>
                 <w:lang w:val="pt-PT" w:eastAsia="en-US" w:bidi="ar-SA"/>
               </w:rPr>
-              <w:t>result denomination of the grade (Aprovado A, Reprovado R, Admitido Não Reúne Condições ADNRC,...)</w:t>
+              <w:t>denominação do resultado da nota (Aprovado A, Reprovado R, Admitido Não Reúne Condições ADNRC,...)</w:t>
             </w:r>
           </w:p>
         </w:tc>
@@ -1662,7 +1806,8 @@
           <w:p>
             <w:pPr>
               <w:pStyle w:val="Normal"/>
-              <w:widowControl/>
+              <w:widowControl w:val="false"/>
+              <w:suppressAutoHyphens w:val="true"/>
               <w:spacing w:lineRule="auto" w:line="240" w:before="0" w:after="0"/>
               <w:jc w:val="left"/>
               <w:rPr>
@@ -1689,22 +1834,23 @@
           <w:p>
             <w:pPr>
               <w:pStyle w:val="Normal"/>
-              <w:widowControl/>
-              <w:spacing w:lineRule="auto" w:line="240" w:before="0" w:after="0"/>
-              <w:jc w:val="left"/>
-              <w:rPr>
-                <w:lang w:val="en-GB"/>
-              </w:rPr>
-            </w:pPr>
-            <w:r>
-              <w:rPr>
-                <w:rFonts w:eastAsia="Calibri" w:cs=""/>
-                <w:kern w:val="0"/>
-                <w:sz w:val="22"/>
-                <w:szCs w:val="22"/>
-                <w:lang w:val="en-GB" w:eastAsia="en-US" w:bidi="ar-SA"/>
-              </w:rPr>
-              <w:t>grade the student obtained in the evaluation_epoch="Época Normal"</w:t>
+              <w:widowControl w:val="false"/>
+              <w:suppressAutoHyphens w:val="true"/>
+              <w:spacing w:lineRule="auto" w:line="240" w:before="0" w:after="0"/>
+              <w:jc w:val="left"/>
+              <w:rPr>
+                <w:lang w:val="en-GB"/>
+              </w:rPr>
+            </w:pPr>
+            <w:r>
+              <w:rPr>
+                <w:rFonts w:eastAsia="Calibri" w:cs=""/>
+                <w:kern w:val="0"/>
+                <w:sz w:val="22"/>
+                <w:szCs w:val="22"/>
+                <w:lang w:val="en-GB" w:eastAsia="en-US" w:bidi="ar-SA"/>
+              </w:rPr>
+              <w:t>nota que o aluno obteve na avaliação_epoch="Época Normal"</w:t>
             </w:r>
           </w:p>
         </w:tc>
@@ -1719,7 +1865,8 @@
           <w:p>
             <w:pPr>
               <w:pStyle w:val="Normal"/>
-              <w:widowControl/>
+              <w:widowControl w:val="false"/>
+              <w:suppressAutoHyphens w:val="true"/>
               <w:spacing w:lineRule="auto" w:line="240" w:before="0" w:after="0"/>
               <w:jc w:val="left"/>
               <w:rPr>
@@ -1746,7 +1893,8 @@
           <w:p>
             <w:pPr>
               <w:pStyle w:val="Normal"/>
-              <w:widowControl/>
+              <w:widowControl w:val="false"/>
+              <w:suppressAutoHyphens w:val="true"/>
               <w:spacing w:lineRule="auto" w:line="240" w:before="0" w:after="0"/>
               <w:jc w:val="left"/>
               <w:rPr>
@@ -1765,7 +1913,7 @@
                 <w:szCs w:val="22"/>
                 <w:lang w:val="pt-PT" w:eastAsia="en-US" w:bidi="ar-SA"/>
               </w:rPr>
-              <w:t>result denomination of the grade (Aprovado A, Reprovado R, Admitido Não Reúne Condições ADNRC,...)</w:t>
+              <w:t>denominação do resultado da nota (Aprovado A, Reprovado R, Admitido Não Reúne Condições ADNRC,...)</w:t>
             </w:r>
           </w:p>
         </w:tc>
@@ -1780,7 +1928,8 @@
           <w:p>
             <w:pPr>
               <w:pStyle w:val="Normal"/>
-              <w:widowControl/>
+              <w:widowControl w:val="false"/>
+              <w:suppressAutoHyphens w:val="true"/>
               <w:spacing w:lineRule="auto" w:line="240" w:before="0" w:after="0"/>
               <w:jc w:val="left"/>
               <w:rPr>
@@ -1807,22 +1956,23 @@
           <w:p>
             <w:pPr>
               <w:pStyle w:val="Normal"/>
-              <w:widowControl/>
-              <w:spacing w:lineRule="auto" w:line="240" w:before="0" w:after="0"/>
-              <w:jc w:val="left"/>
-              <w:rPr>
-                <w:lang w:val="en-GB"/>
-              </w:rPr>
-            </w:pPr>
-            <w:r>
-              <w:rPr>
-                <w:rFonts w:eastAsia="Calibri" w:cs=""/>
-                <w:kern w:val="0"/>
-                <w:sz w:val="22"/>
-                <w:szCs w:val="22"/>
-                <w:lang w:val="en-GB" w:eastAsia="en-US" w:bidi="ar-SA"/>
-              </w:rPr>
-              <w:t>the grade of student obtained in the evaluation_epoch="Época de Recurso</w:t>
+              <w:widowControl w:val="false"/>
+              <w:suppressAutoHyphens w:val="true"/>
+              <w:spacing w:lineRule="auto" w:line="240" w:before="0" w:after="0"/>
+              <w:jc w:val="left"/>
+              <w:rPr>
+                <w:lang w:val="en-GB"/>
+              </w:rPr>
+            </w:pPr>
+            <w:r>
+              <w:rPr>
+                <w:rFonts w:eastAsia="Calibri" w:cs=""/>
+                <w:kern w:val="0"/>
+                <w:sz w:val="22"/>
+                <w:szCs w:val="22"/>
+                <w:lang w:val="en-GB" w:eastAsia="en-US" w:bidi="ar-SA"/>
+              </w:rPr>
+              <w:t>a nota do aluno obtida na avaliação_epoch="Época de Recurso</w:t>
             </w:r>
           </w:p>
         </w:tc>
@@ -1837,7 +1987,8 @@
           <w:p>
             <w:pPr>
               <w:pStyle w:val="Normal"/>
-              <w:widowControl/>
+              <w:widowControl w:val="false"/>
+              <w:suppressAutoHyphens w:val="true"/>
               <w:spacing w:lineRule="auto" w:line="240" w:before="0" w:after="0"/>
               <w:jc w:val="left"/>
               <w:rPr>
@@ -1864,22 +2015,23 @@
           <w:p>
             <w:pPr>
               <w:pStyle w:val="Normal"/>
-              <w:widowControl/>
-              <w:spacing w:lineRule="auto" w:line="240" w:before="0" w:after="0"/>
-              <w:jc w:val="left"/>
-              <w:rPr>
-                <w:lang w:val="en-GB"/>
-              </w:rPr>
-            </w:pPr>
-            <w:r>
-              <w:rPr>
-                <w:rFonts w:eastAsia="Calibri" w:cs=""/>
-                <w:kern w:val="0"/>
-                <w:sz w:val="22"/>
-                <w:szCs w:val="22"/>
-                <w:lang w:val="en-GB" w:eastAsia="en-US" w:bidi="ar-SA"/>
-              </w:rPr>
-              <w:t xml:space="preserve">would be the maximum grade between the frequency, normal and recovery grades </w:t>
+              <w:widowControl w:val="false"/>
+              <w:suppressAutoHyphens w:val="true"/>
+              <w:spacing w:lineRule="auto" w:line="240" w:before="0" w:after="0"/>
+              <w:jc w:val="left"/>
+              <w:rPr>
+                <w:lang w:val="en-GB"/>
+              </w:rPr>
+            </w:pPr>
+            <w:r>
+              <w:rPr>
+                <w:rFonts w:eastAsia="Calibri" w:cs=""/>
+                <w:kern w:val="0"/>
+                <w:sz w:val="22"/>
+                <w:szCs w:val="22"/>
+                <w:lang w:val="en-GB" w:eastAsia="en-US" w:bidi="ar-SA"/>
+              </w:rPr>
+              <w:t>seria a nota máxima entre as notas de frequência normal e recuperação</w:t>
             </w:r>
           </w:p>
         </w:tc>
@@ -1903,7 +2055,7 @@
     <w:sectPr>
       <w:type w:val="nextPage"/>
       <w:pgSz w:w="11906" w:h="16838"/>
-      <w:pgMar w:left="1701" w:right="1701" w:header="0" w:top="1417" w:footer="0" w:bottom="1417" w:gutter="0"/>
+      <w:pgMar w:left="1701" w:right="1701" w:gutter="0" w:header="0" w:top="1417" w:footer="0" w:bottom="1417"/>
       <w:pgNumType w:fmt="decimal"/>
       <w:formProt w:val="false"/>
       <w:textDirection w:val="lrTb"/>
@@ -1911,553 +2063,6 @@
     </w:sectPr>
   </w:body>
 </w:document>
-</file>
-
-<file path=word/numbering.xml><?xml version="1.0" encoding="utf-8"?>
-<w:numbering xmlns:w="http://schemas.openxmlformats.org/wordprocessingml/2006/main" xmlns:o="urn:schemas-microsoft-com:office:office" xmlns:r="http://schemas.openxmlformats.org/officeDocument/2006/relationships" xmlns:v="urn:schemas-microsoft-com:vml" xmlns:mc="http://schemas.openxmlformats.org/markup-compatibility/2006" xmlns:w14="http://schemas.microsoft.com/office/word/2010/wordml" mc:Ignorable="w14">
-  <w:abstractNum w:abstractNumId="1">
-    <w:lvl w:ilvl="0">
-      <w:start w:val="1"/>
-      <w:numFmt w:val="bullet"/>
-      <w:lvlText w:val=""/>
-      <w:lvlJc w:val="left"/>
-      <w:pPr>
-        <w:tabs>
-          <w:tab w:val="num" w:pos="0"/>
-        </w:tabs>
-        <w:ind w:left="720" w:hanging="360"/>
-      </w:pPr>
-      <w:rPr>
-        <w:rFonts w:ascii="Symbol" w:hAnsi="Symbol" w:cs="Symbol" w:hint="default"/>
-      </w:rPr>
-    </w:lvl>
-    <w:lvl w:ilvl="1">
-      <w:start w:val="1"/>
-      <w:numFmt w:val="bullet"/>
-      <w:lvlText w:val="o"/>
-      <w:lvlJc w:val="left"/>
-      <w:pPr>
-        <w:tabs>
-          <w:tab w:val="num" w:pos="0"/>
-        </w:tabs>
-        <w:ind w:left="1440" w:hanging="360"/>
-      </w:pPr>
-      <w:rPr>
-        <w:rFonts w:ascii="Courier New" w:hAnsi="Courier New" w:cs="Courier New" w:hint="default"/>
-      </w:rPr>
-    </w:lvl>
-    <w:lvl w:ilvl="2">
-      <w:start w:val="1"/>
-      <w:numFmt w:val="bullet"/>
-      <w:lvlText w:val=""/>
-      <w:lvlJc w:val="left"/>
-      <w:pPr>
-        <w:tabs>
-          <w:tab w:val="num" w:pos="0"/>
-        </w:tabs>
-        <w:ind w:left="2160" w:hanging="360"/>
-      </w:pPr>
-      <w:rPr>
-        <w:rFonts w:ascii="Wingdings" w:hAnsi="Wingdings" w:cs="Wingdings" w:hint="default"/>
-      </w:rPr>
-    </w:lvl>
-    <w:lvl w:ilvl="3">
-      <w:start w:val="1"/>
-      <w:numFmt w:val="bullet"/>
-      <w:lvlText w:val=""/>
-      <w:lvlJc w:val="left"/>
-      <w:pPr>
-        <w:tabs>
-          <w:tab w:val="num" w:pos="0"/>
-        </w:tabs>
-        <w:ind w:left="2880" w:hanging="360"/>
-      </w:pPr>
-      <w:rPr>
-        <w:rFonts w:ascii="Symbol" w:hAnsi="Symbol" w:cs="Symbol" w:hint="default"/>
-      </w:rPr>
-    </w:lvl>
-    <w:lvl w:ilvl="4">
-      <w:start w:val="1"/>
-      <w:numFmt w:val="bullet"/>
-      <w:lvlText w:val="o"/>
-      <w:lvlJc w:val="left"/>
-      <w:pPr>
-        <w:tabs>
-          <w:tab w:val="num" w:pos="0"/>
-        </w:tabs>
-        <w:ind w:left="3600" w:hanging="360"/>
-      </w:pPr>
-      <w:rPr>
-        <w:rFonts w:ascii="Courier New" w:hAnsi="Courier New" w:cs="Courier New" w:hint="default"/>
-      </w:rPr>
-    </w:lvl>
-    <w:lvl w:ilvl="5">
-      <w:start w:val="1"/>
-      <w:numFmt w:val="bullet"/>
-      <w:lvlText w:val=""/>
-      <w:lvlJc w:val="left"/>
-      <w:pPr>
-        <w:tabs>
-          <w:tab w:val="num" w:pos="0"/>
-        </w:tabs>
-        <w:ind w:left="4320" w:hanging="360"/>
-      </w:pPr>
-      <w:rPr>
-        <w:rFonts w:ascii="Wingdings" w:hAnsi="Wingdings" w:cs="Wingdings" w:hint="default"/>
-      </w:rPr>
-    </w:lvl>
-    <w:lvl w:ilvl="6">
-      <w:start w:val="1"/>
-      <w:numFmt w:val="bullet"/>
-      <w:lvlText w:val=""/>
-      <w:lvlJc w:val="left"/>
-      <w:pPr>
-        <w:tabs>
-          <w:tab w:val="num" w:pos="0"/>
-        </w:tabs>
-        <w:ind w:left="5040" w:hanging="360"/>
-      </w:pPr>
-      <w:rPr>
-        <w:rFonts w:ascii="Symbol" w:hAnsi="Symbol" w:cs="Symbol" w:hint="default"/>
-      </w:rPr>
-    </w:lvl>
-    <w:lvl w:ilvl="7">
-      <w:start w:val="1"/>
-      <w:numFmt w:val="bullet"/>
-      <w:lvlText w:val="o"/>
-      <w:lvlJc w:val="left"/>
-      <w:pPr>
-        <w:tabs>
-          <w:tab w:val="num" w:pos="0"/>
-        </w:tabs>
-        <w:ind w:left="5760" w:hanging="360"/>
-      </w:pPr>
-      <w:rPr>
-        <w:rFonts w:ascii="Courier New" w:hAnsi="Courier New" w:cs="Courier New" w:hint="default"/>
-      </w:rPr>
-    </w:lvl>
-    <w:lvl w:ilvl="8">
-      <w:start w:val="1"/>
-      <w:numFmt w:val="bullet"/>
-      <w:lvlText w:val=""/>
-      <w:lvlJc w:val="left"/>
-      <w:pPr>
-        <w:tabs>
-          <w:tab w:val="num" w:pos="0"/>
-        </w:tabs>
-        <w:ind w:left="6480" w:hanging="360"/>
-      </w:pPr>
-      <w:rPr>
-        <w:rFonts w:ascii="Wingdings" w:hAnsi="Wingdings" w:cs="Wingdings" w:hint="default"/>
-      </w:rPr>
-    </w:lvl>
-  </w:abstractNum>
-  <w:abstractNum w:abstractNumId="2">
-    <w:lvl w:ilvl="0">
-      <w:start w:val="1"/>
-      <w:numFmt w:val="bullet"/>
-      <w:lvlText w:val=""/>
-      <w:lvlJc w:val="left"/>
-      <w:pPr>
-        <w:tabs>
-          <w:tab w:val="num" w:pos="0"/>
-        </w:tabs>
-        <w:ind w:left="720" w:hanging="360"/>
-      </w:pPr>
-      <w:rPr>
-        <w:rFonts w:ascii="Symbol" w:hAnsi="Symbol" w:cs="Symbol" w:hint="default"/>
-      </w:rPr>
-    </w:lvl>
-    <w:lvl w:ilvl="1">
-      <w:start w:val="1"/>
-      <w:numFmt w:val="bullet"/>
-      <w:lvlText w:val="o"/>
-      <w:lvlJc w:val="left"/>
-      <w:pPr>
-        <w:tabs>
-          <w:tab w:val="num" w:pos="0"/>
-        </w:tabs>
-        <w:ind w:left="1440" w:hanging="360"/>
-      </w:pPr>
-      <w:rPr>
-        <w:rFonts w:ascii="Courier New" w:hAnsi="Courier New" w:cs="Courier New" w:hint="default"/>
-      </w:rPr>
-    </w:lvl>
-    <w:lvl w:ilvl="2">
-      <w:start w:val="1"/>
-      <w:numFmt w:val="bullet"/>
-      <w:lvlText w:val=""/>
-      <w:lvlJc w:val="left"/>
-      <w:pPr>
-        <w:tabs>
-          <w:tab w:val="num" w:pos="0"/>
-        </w:tabs>
-        <w:ind w:left="2160" w:hanging="360"/>
-      </w:pPr>
-      <w:rPr>
-        <w:rFonts w:ascii="Wingdings" w:hAnsi="Wingdings" w:cs="Wingdings" w:hint="default"/>
-      </w:rPr>
-    </w:lvl>
-    <w:lvl w:ilvl="3">
-      <w:start w:val="1"/>
-      <w:numFmt w:val="bullet"/>
-      <w:lvlText w:val=""/>
-      <w:lvlJc w:val="left"/>
-      <w:pPr>
-        <w:tabs>
-          <w:tab w:val="num" w:pos="0"/>
-        </w:tabs>
-        <w:ind w:left="2880" w:hanging="360"/>
-      </w:pPr>
-      <w:rPr>
-        <w:rFonts w:ascii="Symbol" w:hAnsi="Symbol" w:cs="Symbol" w:hint="default"/>
-      </w:rPr>
-    </w:lvl>
-    <w:lvl w:ilvl="4">
-      <w:start w:val="1"/>
-      <w:numFmt w:val="bullet"/>
-      <w:lvlText w:val="o"/>
-      <w:lvlJc w:val="left"/>
-      <w:pPr>
-        <w:tabs>
-          <w:tab w:val="num" w:pos="0"/>
-        </w:tabs>
-        <w:ind w:left="3600" w:hanging="360"/>
-      </w:pPr>
-      <w:rPr>
-        <w:rFonts w:ascii="Courier New" w:hAnsi="Courier New" w:cs="Courier New" w:hint="default"/>
-      </w:rPr>
-    </w:lvl>
-    <w:lvl w:ilvl="5">
-      <w:start w:val="1"/>
-      <w:numFmt w:val="bullet"/>
-      <w:lvlText w:val=""/>
-      <w:lvlJc w:val="left"/>
-      <w:pPr>
-        <w:tabs>
-          <w:tab w:val="num" w:pos="0"/>
-        </w:tabs>
-        <w:ind w:left="4320" w:hanging="360"/>
-      </w:pPr>
-      <w:rPr>
-        <w:rFonts w:ascii="Wingdings" w:hAnsi="Wingdings" w:cs="Wingdings" w:hint="default"/>
-      </w:rPr>
-    </w:lvl>
-    <w:lvl w:ilvl="6">
-      <w:start w:val="1"/>
-      <w:numFmt w:val="bullet"/>
-      <w:lvlText w:val=""/>
-      <w:lvlJc w:val="left"/>
-      <w:pPr>
-        <w:tabs>
-          <w:tab w:val="num" w:pos="0"/>
-        </w:tabs>
-        <w:ind w:left="5040" w:hanging="360"/>
-      </w:pPr>
-      <w:rPr>
-        <w:rFonts w:ascii="Symbol" w:hAnsi="Symbol" w:cs="Symbol" w:hint="default"/>
-      </w:rPr>
-    </w:lvl>
-    <w:lvl w:ilvl="7">
-      <w:start w:val="1"/>
-      <w:numFmt w:val="bullet"/>
-      <w:lvlText w:val="o"/>
-      <w:lvlJc w:val="left"/>
-      <w:pPr>
-        <w:tabs>
-          <w:tab w:val="num" w:pos="0"/>
-        </w:tabs>
-        <w:ind w:left="5760" w:hanging="360"/>
-      </w:pPr>
-      <w:rPr>
-        <w:rFonts w:ascii="Courier New" w:hAnsi="Courier New" w:cs="Courier New" w:hint="default"/>
-      </w:rPr>
-    </w:lvl>
-    <w:lvl w:ilvl="8">
-      <w:start w:val="1"/>
-      <w:numFmt w:val="bullet"/>
-      <w:lvlText w:val=""/>
-      <w:lvlJc w:val="left"/>
-      <w:pPr>
-        <w:tabs>
-          <w:tab w:val="num" w:pos="0"/>
-        </w:tabs>
-        <w:ind w:left="6480" w:hanging="360"/>
-      </w:pPr>
-      <w:rPr>
-        <w:rFonts w:ascii="Wingdings" w:hAnsi="Wingdings" w:cs="Wingdings" w:hint="default"/>
-      </w:rPr>
-    </w:lvl>
-  </w:abstractNum>
-  <w:abstractNum w:abstractNumId="3">
-    <w:lvl w:ilvl="0">
-      <w:start w:val="1"/>
-      <w:numFmt w:val="bullet"/>
-      <w:lvlText w:val=""/>
-      <w:lvlJc w:val="left"/>
-      <w:pPr>
-        <w:tabs>
-          <w:tab w:val="num" w:pos="0"/>
-        </w:tabs>
-        <w:ind w:left="720" w:hanging="360"/>
-      </w:pPr>
-      <w:rPr>
-        <w:rFonts w:ascii="Symbol" w:hAnsi="Symbol" w:cs="Symbol" w:hint="default"/>
-      </w:rPr>
-    </w:lvl>
-    <w:lvl w:ilvl="1">
-      <w:start w:val="1"/>
-      <w:numFmt w:val="bullet"/>
-      <w:lvlText w:val="o"/>
-      <w:lvlJc w:val="left"/>
-      <w:pPr>
-        <w:tabs>
-          <w:tab w:val="num" w:pos="0"/>
-        </w:tabs>
-        <w:ind w:left="1440" w:hanging="360"/>
-      </w:pPr>
-      <w:rPr>
-        <w:rFonts w:ascii="Courier New" w:hAnsi="Courier New" w:cs="Courier New" w:hint="default"/>
-      </w:rPr>
-    </w:lvl>
-    <w:lvl w:ilvl="2">
-      <w:start w:val="1"/>
-      <w:numFmt w:val="bullet"/>
-      <w:lvlText w:val=""/>
-      <w:lvlJc w:val="left"/>
-      <w:pPr>
-        <w:tabs>
-          <w:tab w:val="num" w:pos="0"/>
-        </w:tabs>
-        <w:ind w:left="2160" w:hanging="360"/>
-      </w:pPr>
-      <w:rPr>
-        <w:rFonts w:ascii="Wingdings" w:hAnsi="Wingdings" w:cs="Wingdings" w:hint="default"/>
-      </w:rPr>
-    </w:lvl>
-    <w:lvl w:ilvl="3">
-      <w:start w:val="1"/>
-      <w:numFmt w:val="bullet"/>
-      <w:lvlText w:val=""/>
-      <w:lvlJc w:val="left"/>
-      <w:pPr>
-        <w:tabs>
-          <w:tab w:val="num" w:pos="0"/>
-        </w:tabs>
-        <w:ind w:left="2880" w:hanging="360"/>
-      </w:pPr>
-      <w:rPr>
-        <w:rFonts w:ascii="Symbol" w:hAnsi="Symbol" w:cs="Symbol" w:hint="default"/>
-      </w:rPr>
-    </w:lvl>
-    <w:lvl w:ilvl="4">
-      <w:start w:val="1"/>
-      <w:numFmt w:val="bullet"/>
-      <w:lvlText w:val="o"/>
-      <w:lvlJc w:val="left"/>
-      <w:pPr>
-        <w:tabs>
-          <w:tab w:val="num" w:pos="0"/>
-        </w:tabs>
-        <w:ind w:left="3600" w:hanging="360"/>
-      </w:pPr>
-      <w:rPr>
-        <w:rFonts w:ascii="Courier New" w:hAnsi="Courier New" w:cs="Courier New" w:hint="default"/>
-      </w:rPr>
-    </w:lvl>
-    <w:lvl w:ilvl="5">
-      <w:start w:val="1"/>
-      <w:numFmt w:val="bullet"/>
-      <w:lvlText w:val=""/>
-      <w:lvlJc w:val="left"/>
-      <w:pPr>
-        <w:tabs>
-          <w:tab w:val="num" w:pos="0"/>
-        </w:tabs>
-        <w:ind w:left="4320" w:hanging="360"/>
-      </w:pPr>
-      <w:rPr>
-        <w:rFonts w:ascii="Wingdings" w:hAnsi="Wingdings" w:cs="Wingdings" w:hint="default"/>
-      </w:rPr>
-    </w:lvl>
-    <w:lvl w:ilvl="6">
-      <w:start w:val="1"/>
-      <w:numFmt w:val="bullet"/>
-      <w:lvlText w:val=""/>
-      <w:lvlJc w:val="left"/>
-      <w:pPr>
-        <w:tabs>
-          <w:tab w:val="num" w:pos="0"/>
-        </w:tabs>
-        <w:ind w:left="5040" w:hanging="360"/>
-      </w:pPr>
-      <w:rPr>
-        <w:rFonts w:ascii="Symbol" w:hAnsi="Symbol" w:cs="Symbol" w:hint="default"/>
-      </w:rPr>
-    </w:lvl>
-    <w:lvl w:ilvl="7">
-      <w:start w:val="1"/>
-      <w:numFmt w:val="bullet"/>
-      <w:lvlText w:val="o"/>
-      <w:lvlJc w:val="left"/>
-      <w:pPr>
-        <w:tabs>
-          <w:tab w:val="num" w:pos="0"/>
-        </w:tabs>
-        <w:ind w:left="5760" w:hanging="360"/>
-      </w:pPr>
-      <w:rPr>
-        <w:rFonts w:ascii="Courier New" w:hAnsi="Courier New" w:cs="Courier New" w:hint="default"/>
-      </w:rPr>
-    </w:lvl>
-    <w:lvl w:ilvl="8">
-      <w:start w:val="1"/>
-      <w:numFmt w:val="bullet"/>
-      <w:lvlText w:val=""/>
-      <w:lvlJc w:val="left"/>
-      <w:pPr>
-        <w:tabs>
-          <w:tab w:val="num" w:pos="0"/>
-        </w:tabs>
-        <w:ind w:left="6480" w:hanging="360"/>
-      </w:pPr>
-      <w:rPr>
-        <w:rFonts w:ascii="Wingdings" w:hAnsi="Wingdings" w:cs="Wingdings" w:hint="default"/>
-      </w:rPr>
-    </w:lvl>
-  </w:abstractNum>
-  <w:abstractNum w:abstractNumId="4">
-    <w:lvl w:ilvl="0">
-      <w:start w:val="1"/>
-      <w:numFmt w:val="none"/>
-      <w:suff w:val="nothing"/>
-      <w:lvlText w:val=""/>
-      <w:lvlJc w:val="left"/>
-      <w:pPr>
-        <w:tabs>
-          <w:tab w:val="num" w:pos="0"/>
-        </w:tabs>
-        <w:ind w:left="0" w:hanging="0"/>
-      </w:pPr>
-    </w:lvl>
-    <w:lvl w:ilvl="1">
-      <w:start w:val="1"/>
-      <w:numFmt w:val="none"/>
-      <w:suff w:val="nothing"/>
-      <w:lvlText w:val=""/>
-      <w:lvlJc w:val="left"/>
-      <w:pPr>
-        <w:tabs>
-          <w:tab w:val="num" w:pos="0"/>
-        </w:tabs>
-        <w:ind w:left="0" w:hanging="0"/>
-      </w:pPr>
-    </w:lvl>
-    <w:lvl w:ilvl="2">
-      <w:start w:val="1"/>
-      <w:numFmt w:val="none"/>
-      <w:suff w:val="nothing"/>
-      <w:lvlText w:val=""/>
-      <w:lvlJc w:val="left"/>
-      <w:pPr>
-        <w:tabs>
-          <w:tab w:val="num" w:pos="0"/>
-        </w:tabs>
-        <w:ind w:left="0" w:hanging="0"/>
-      </w:pPr>
-    </w:lvl>
-    <w:lvl w:ilvl="3">
-      <w:start w:val="1"/>
-      <w:numFmt w:val="none"/>
-      <w:suff w:val="nothing"/>
-      <w:lvlText w:val=""/>
-      <w:lvlJc w:val="left"/>
-      <w:pPr>
-        <w:tabs>
-          <w:tab w:val="num" w:pos="0"/>
-        </w:tabs>
-        <w:ind w:left="0" w:hanging="0"/>
-      </w:pPr>
-    </w:lvl>
-    <w:lvl w:ilvl="4">
-      <w:start w:val="1"/>
-      <w:numFmt w:val="none"/>
-      <w:suff w:val="nothing"/>
-      <w:lvlText w:val=""/>
-      <w:lvlJc w:val="left"/>
-      <w:pPr>
-        <w:tabs>
-          <w:tab w:val="num" w:pos="0"/>
-        </w:tabs>
-        <w:ind w:left="0" w:hanging="0"/>
-      </w:pPr>
-    </w:lvl>
-    <w:lvl w:ilvl="5">
-      <w:start w:val="1"/>
-      <w:numFmt w:val="none"/>
-      <w:suff w:val="nothing"/>
-      <w:lvlText w:val=""/>
-      <w:lvlJc w:val="left"/>
-      <w:pPr>
-        <w:tabs>
-          <w:tab w:val="num" w:pos="0"/>
-        </w:tabs>
-        <w:ind w:left="0" w:hanging="0"/>
-      </w:pPr>
-    </w:lvl>
-    <w:lvl w:ilvl="6">
-      <w:start w:val="1"/>
-      <w:numFmt w:val="none"/>
-      <w:suff w:val="nothing"/>
-      <w:lvlText w:val=""/>
-      <w:lvlJc w:val="left"/>
-      <w:pPr>
-        <w:tabs>
-          <w:tab w:val="num" w:pos="0"/>
-        </w:tabs>
-        <w:ind w:left="0" w:hanging="0"/>
-      </w:pPr>
-    </w:lvl>
-    <w:lvl w:ilvl="7">
-      <w:start w:val="1"/>
-      <w:numFmt w:val="none"/>
-      <w:suff w:val="nothing"/>
-      <w:lvlText w:val=""/>
-      <w:lvlJc w:val="left"/>
-      <w:pPr>
-        <w:tabs>
-          <w:tab w:val="num" w:pos="0"/>
-        </w:tabs>
-        <w:ind w:left="0" w:hanging="0"/>
-      </w:pPr>
-    </w:lvl>
-    <w:lvl w:ilvl="8">
-      <w:start w:val="1"/>
-      <w:numFmt w:val="none"/>
-      <w:suff w:val="nothing"/>
-      <w:lvlText w:val=""/>
-      <w:lvlJc w:val="left"/>
-      <w:pPr>
-        <w:tabs>
-          <w:tab w:val="num" w:pos="0"/>
-        </w:tabs>
-        <w:ind w:left="0" w:hanging="0"/>
-      </w:pPr>
-    </w:lvl>
-  </w:abstractNum>
-  <w:num w:numId="1">
-    <w:abstractNumId w:val="1"/>
-  </w:num>
-  <w:num w:numId="2">
-    <w:abstractNumId w:val="2"/>
-  </w:num>
-  <w:num w:numId="3">
-    <w:abstractNumId w:val="3"/>
-  </w:num>
-  <w:num w:numId="4">
-    <w:abstractNumId w:val="4"/>
-  </w:num>
-</w:numbering>
 </file>
 
 <file path=word/styles.xml><?xml version="1.0" encoding="utf-8"?>
@@ -2861,6 +2466,7 @@
     <w:rsid w:val="0040027f"/>
     <w:pPr>
       <w:widowControl/>
+      <w:suppressAutoHyphens w:val="true"/>
       <w:bidi w:val="0"/>
       <w:spacing w:lineRule="auto" w:line="259" w:before="0" w:after="160"/>
       <w:jc w:val="left"/>
@@ -2874,7 +2480,7 @@
       <w:lang w:val="pt-PT" w:eastAsia="en-US" w:bidi="ar-SA"/>
     </w:rPr>
   </w:style>
-  <w:style w:type="paragraph" w:styleId="Heading1">
+  <w:style w:type="paragraph" w:styleId="Ttulo1">
     <w:name w:val="Heading 1"/>
     <w:basedOn w:val="Normal"/>
     <w:next w:val="Normal"/>
@@ -2906,7 +2512,6 @@
   <w:style w:type="character" w:styleId="Ttulo1Carter" w:customStyle="1">
     <w:name w:val="Título 1 Caráter"/>
     <w:basedOn w:val="DefaultParagraphFont"/>
-    <w:link w:val="Ttulo1"/>
     <w:uiPriority w:val="9"/>
     <w:qFormat/>
     <w:rsid w:val="00cb2d29"/>
@@ -2917,10 +2522,10 @@
       <w:szCs w:val="32"/>
     </w:rPr>
   </w:style>
-  <w:style w:type="paragraph" w:styleId="Heading">
-    <w:name w:val="Heading"/>
+  <w:style w:type="paragraph" w:styleId="Ttulo">
+    <w:name w:val="Título"/>
     <w:basedOn w:val="Normal"/>
-    <w:next w:val="TextBody"/>
+    <w:next w:val="Corpodotexto"/>
     <w:qFormat/>
     <w:pPr>
       <w:keepNext w:val="true"/>
@@ -2932,7 +2537,7 @@
       <w:szCs w:val="28"/>
     </w:rPr>
   </w:style>
-  <w:style w:type="paragraph" w:styleId="TextBody">
+  <w:style w:type="paragraph" w:styleId="Corpodotexto">
     <w:name w:val="Body Text"/>
     <w:basedOn w:val="Normal"/>
     <w:pPr>
@@ -2940,15 +2545,15 @@
     </w:pPr>
     <w:rPr/>
   </w:style>
-  <w:style w:type="paragraph" w:styleId="List">
+  <w:style w:type="paragraph" w:styleId="Lista">
     <w:name w:val="List"/>
-    <w:basedOn w:val="TextBody"/>
+    <w:basedOn w:val="Corpodotexto"/>
     <w:pPr/>
     <w:rPr>
       <w:rFonts w:ascii="Calibri" w:hAnsi="Calibri" w:cs="FreeSans"/>
     </w:rPr>
   </w:style>
-  <w:style w:type="paragraph" w:styleId="Caption">
+  <w:style w:type="paragraph" w:styleId="Legenda">
     <w:name w:val="Caption"/>
     <w:basedOn w:val="Normal"/>
     <w:qFormat/>
@@ -2964,8 +2569,8 @@
       <w:szCs w:val="24"/>
     </w:rPr>
   </w:style>
-  <w:style w:type="paragraph" w:styleId="Index">
-    <w:name w:val="Index"/>
+  <w:style w:type="paragraph" w:styleId="Ndice">
+    <w:name w:val="Índice"/>
     <w:basedOn w:val="Normal"/>
     <w:qFormat/>
     <w:pPr>
